--- a/Εργασία 1.docx
+++ b/Εργασία 1.docx
@@ -5510,6 +5510,4260 @@
           <w:lang w:val="el-GR"/>
         </w:rPr>
         <w:lastRenderedPageBreak/>
+        <w:t>Β)</w:t>
+      </w:r>
+      <w:r>
+        <w:rPr>
+          <w:rFonts w:eastAsiaTheme="minorEastAsia"/>
+          <w:b/>
+          <w:bCs/>
+          <w:noProof/>
+          <w:sz w:val="22"/>
+          <w:szCs w:val="22"/>
+          <w:lang w:val="el-GR"/>
+        </w:rPr>
+        <w:t xml:space="preserve"> </w:t>
+      </w:r>
+      <m:oMath>
+        <m:r>
+          <w:rPr>
+            <w:rFonts w:ascii="Cambria Math" w:eastAsiaTheme="minorEastAsia" w:hAnsi="Cambria Math"/>
+            <w:noProof/>
+            <w:sz w:val="22"/>
+            <w:szCs w:val="22"/>
+          </w:rPr>
+          <m:t>x</m:t>
+        </m:r>
+        <m:r>
+          <w:rPr>
+            <w:rFonts w:ascii="Cambria Math" w:eastAsiaTheme="minorEastAsia" w:hAnsi="Cambria Math"/>
+            <w:noProof/>
+            <w:sz w:val="22"/>
+            <w:szCs w:val="22"/>
+            <w:lang w:val="el-GR"/>
+          </w:rPr>
+          <m:t>(</m:t>
+        </m:r>
+        <m:r>
+          <w:rPr>
+            <w:rFonts w:ascii="Cambria Math" w:eastAsiaTheme="minorEastAsia" w:hAnsi="Cambria Math"/>
+            <w:noProof/>
+            <w:sz w:val="22"/>
+            <w:szCs w:val="22"/>
+          </w:rPr>
+          <m:t>t</m:t>
+        </m:r>
+        <m:r>
+          <w:rPr>
+            <w:rFonts w:ascii="Cambria Math" w:eastAsiaTheme="minorEastAsia" w:hAnsi="Cambria Math"/>
+            <w:noProof/>
+            <w:sz w:val="22"/>
+            <w:szCs w:val="22"/>
+            <w:lang w:val="el-GR"/>
+          </w:rPr>
+          <m:t>)=</m:t>
+        </m:r>
+        <m:r>
+          <w:rPr>
+            <w:rFonts w:ascii="Cambria Math" w:eastAsiaTheme="minorEastAsia" w:hAnsi="Cambria Math"/>
+            <w:noProof/>
+            <w:sz w:val="22"/>
+            <w:szCs w:val="22"/>
+            <w:lang w:val="el-GR"/>
+          </w:rPr>
+          <m:t>u</m:t>
+        </m:r>
+        <m:d>
+          <m:dPr>
+            <m:ctrlPr>
+              <w:rPr>
+                <w:rFonts w:ascii="Cambria Math" w:eastAsiaTheme="minorEastAsia" w:hAnsi="Cambria Math"/>
+                <w:i/>
+                <w:noProof/>
+                <w:sz w:val="22"/>
+                <w:szCs w:val="22"/>
+                <w:lang w:val="el-GR"/>
+              </w:rPr>
+            </m:ctrlPr>
+          </m:dPr>
+          <m:e>
+            <m:r>
+              <w:rPr>
+                <w:rFonts w:ascii="Cambria Math" w:eastAsiaTheme="minorEastAsia" w:hAnsi="Cambria Math"/>
+                <w:noProof/>
+                <w:sz w:val="22"/>
+                <w:szCs w:val="22"/>
+                <w:lang w:val="el-GR"/>
+              </w:rPr>
+              <m:t>t+</m:t>
+            </m:r>
+            <m:f>
+              <m:fPr>
+                <m:ctrlPr>
+                  <w:rPr>
+                    <w:rFonts w:ascii="Cambria Math" w:eastAsiaTheme="minorEastAsia" w:hAnsi="Cambria Math"/>
+                    <w:i/>
+                    <w:noProof/>
+                    <w:sz w:val="22"/>
+                    <w:szCs w:val="22"/>
+                    <w:lang w:val="el-GR"/>
+                  </w:rPr>
+                </m:ctrlPr>
+              </m:fPr>
+              <m:num>
+                <m:r>
+                  <w:rPr>
+                    <w:rFonts w:ascii="Cambria Math" w:eastAsiaTheme="minorEastAsia" w:hAnsi="Cambria Math"/>
+                    <w:noProof/>
+                    <w:sz w:val="22"/>
+                    <w:szCs w:val="22"/>
+                    <w:lang w:val="el-GR"/>
+                  </w:rPr>
+                  <m:t>1</m:t>
+                </m:r>
+              </m:num>
+              <m:den>
+                <m:r>
+                  <w:rPr>
+                    <w:rFonts w:ascii="Cambria Math" w:eastAsiaTheme="minorEastAsia" w:hAnsi="Cambria Math"/>
+                    <w:noProof/>
+                    <w:sz w:val="22"/>
+                    <w:szCs w:val="22"/>
+                    <w:lang w:val="el-GR"/>
+                  </w:rPr>
+                  <m:t>4</m:t>
+                </m:r>
+              </m:den>
+            </m:f>
+          </m:e>
+        </m:d>
+        <m:r>
+          <w:rPr>
+            <w:rFonts w:ascii="Cambria Math" w:eastAsiaTheme="minorEastAsia" w:hAnsi="Cambria Math"/>
+            <w:noProof/>
+            <w:sz w:val="22"/>
+            <w:szCs w:val="22"/>
+            <w:lang w:val="el-GR"/>
+          </w:rPr>
+          <m:t xml:space="preserve"> - u</m:t>
+        </m:r>
+        <m:d>
+          <m:dPr>
+            <m:ctrlPr>
+              <w:rPr>
+                <w:rFonts w:ascii="Cambria Math" w:eastAsiaTheme="minorEastAsia" w:hAnsi="Cambria Math"/>
+                <w:i/>
+                <w:noProof/>
+                <w:sz w:val="22"/>
+                <w:szCs w:val="22"/>
+                <w:lang w:val="el-GR"/>
+              </w:rPr>
+            </m:ctrlPr>
+          </m:dPr>
+          <m:e>
+            <m:r>
+              <w:rPr>
+                <w:rFonts w:ascii="Cambria Math" w:eastAsiaTheme="minorEastAsia" w:hAnsi="Cambria Math"/>
+                <w:noProof/>
+                <w:sz w:val="22"/>
+                <w:szCs w:val="22"/>
+                <w:lang w:val="el-GR"/>
+              </w:rPr>
+              <m:t>t-1</m:t>
+            </m:r>
+          </m:e>
+        </m:d>
+      </m:oMath>
+      <w:r>
+        <w:rPr>
+          <w:rFonts w:eastAsiaTheme="minorEastAsia"/>
+          <w:noProof/>
+          <w:sz w:val="22"/>
+          <w:szCs w:val="22"/>
+        </w:rPr>
+        <w:t xml:space="preserve">, </w:t>
+      </w:r>
+      <m:oMath>
+        <m:r>
+          <w:rPr>
+            <w:rFonts w:ascii="Cambria Math" w:eastAsiaTheme="minorEastAsia" w:hAnsi="Cambria Math"/>
+            <w:noProof/>
+            <w:sz w:val="22"/>
+            <w:szCs w:val="22"/>
+            <w:lang w:val="el-GR"/>
+          </w:rPr>
+          <m:t>h(</m:t>
+        </m:r>
+        <m:r>
+          <w:rPr>
+            <w:rFonts w:ascii="Cambria Math" w:eastAsiaTheme="minorEastAsia" w:hAnsi="Cambria Math"/>
+            <w:noProof/>
+            <w:sz w:val="22"/>
+            <w:szCs w:val="22"/>
+          </w:rPr>
+          <m:t>t</m:t>
+        </m:r>
+        <m:r>
+          <w:rPr>
+            <w:rFonts w:ascii="Cambria Math" w:eastAsiaTheme="minorEastAsia" w:hAnsi="Cambria Math"/>
+            <w:noProof/>
+            <w:sz w:val="22"/>
+            <w:szCs w:val="22"/>
+            <w:lang w:val="el-GR"/>
+          </w:rPr>
+          <m:t>)=</m:t>
+        </m:r>
+        <m:sSup>
+          <m:sSupPr>
+            <m:ctrlPr>
+              <w:rPr>
+                <w:rFonts w:ascii="Cambria Math" w:eastAsiaTheme="minorEastAsia" w:hAnsi="Cambria Math"/>
+                <w:i/>
+                <w:noProof/>
+                <w:sz w:val="22"/>
+                <w:szCs w:val="22"/>
+                <w:lang w:val="el-GR"/>
+              </w:rPr>
+            </m:ctrlPr>
+          </m:sSupPr>
+          <m:e>
+            <m:r>
+              <w:rPr>
+                <w:rFonts w:ascii="Cambria Math" w:eastAsiaTheme="minorEastAsia" w:hAnsi="Cambria Math"/>
+                <w:noProof/>
+                <w:sz w:val="22"/>
+                <w:szCs w:val="22"/>
+              </w:rPr>
+              <m:t>e</m:t>
+            </m:r>
+          </m:e>
+          <m:sup>
+            <m:r>
+              <w:rPr>
+                <w:rFonts w:ascii="Cambria Math" w:eastAsiaTheme="minorEastAsia" w:hAnsi="Cambria Math"/>
+                <w:noProof/>
+                <w:sz w:val="22"/>
+                <w:szCs w:val="22"/>
+                <w:lang w:val="el-GR"/>
+              </w:rPr>
+              <m:t>-</m:t>
+            </m:r>
+            <m:f>
+              <m:fPr>
+                <m:ctrlPr>
+                  <w:rPr>
+                    <w:rFonts w:ascii="Cambria Math" w:eastAsiaTheme="minorEastAsia" w:hAnsi="Cambria Math"/>
+                    <w:i/>
+                    <w:noProof/>
+                    <w:sz w:val="22"/>
+                    <w:szCs w:val="22"/>
+                    <w:lang w:val="el-GR"/>
+                  </w:rPr>
+                </m:ctrlPr>
+              </m:fPr>
+              <m:num>
+                <m:sSup>
+                  <m:sSupPr>
+                    <m:ctrlPr>
+                      <w:rPr>
+                        <w:rFonts w:ascii="Cambria Math" w:eastAsiaTheme="minorEastAsia" w:hAnsi="Cambria Math"/>
+                        <w:i/>
+                        <w:noProof/>
+                        <w:sz w:val="22"/>
+                        <w:szCs w:val="22"/>
+                        <w:lang w:val="el-GR"/>
+                      </w:rPr>
+                    </m:ctrlPr>
+                  </m:sSupPr>
+                  <m:e>
+                    <m:r>
+                      <w:rPr>
+                        <w:rFonts w:ascii="Cambria Math" w:eastAsiaTheme="minorEastAsia" w:hAnsi="Cambria Math"/>
+                        <w:noProof/>
+                        <w:sz w:val="22"/>
+                        <w:szCs w:val="22"/>
+                        <w:lang w:val="el-GR"/>
+                      </w:rPr>
+                      <m:t>t</m:t>
+                    </m:r>
+                  </m:e>
+                  <m:sup>
+                    <m:r>
+                      <w:rPr>
+                        <w:rFonts w:ascii="Cambria Math" w:eastAsiaTheme="minorEastAsia" w:hAnsi="Cambria Math"/>
+                        <w:noProof/>
+                        <w:sz w:val="22"/>
+                        <w:szCs w:val="22"/>
+                        <w:lang w:val="el-GR"/>
+                      </w:rPr>
+                      <m:t>2</m:t>
+                    </m:r>
+                  </m:sup>
+                </m:sSup>
+              </m:num>
+              <m:den>
+                <m:r>
+                  <w:rPr>
+                    <w:rFonts w:ascii="Cambria Math" w:eastAsiaTheme="minorEastAsia" w:hAnsi="Cambria Math"/>
+                    <w:noProof/>
+                    <w:sz w:val="22"/>
+                    <w:szCs w:val="22"/>
+                    <w:lang w:val="el-GR"/>
+                  </w:rPr>
+                  <m:t>3</m:t>
+                </m:r>
+              </m:den>
+            </m:f>
+          </m:sup>
+        </m:sSup>
+      </m:oMath>
+    </w:p>
+    <w:p>
+      <w:pPr>
+        <w:pStyle w:val="ScP-Body"/>
+        <w:jc w:val="left"/>
+        <w:outlineLvl w:val="2"/>
+        <w:rPr>
+          <w:rFonts w:eastAsiaTheme="minorEastAsia"/>
+          <w:noProof/>
+          <w:sz w:val="22"/>
+          <w:szCs w:val="22"/>
+          <w:lang w:val="el-GR"/>
+        </w:rPr>
+      </w:pPr>
+      <w:r>
+        <w:rPr>
+          <w:rFonts w:eastAsiaTheme="minorEastAsia"/>
+          <w:noProof/>
+          <w:sz w:val="22"/>
+          <w:szCs w:val="22"/>
+          <w:lang w:val="el-GR"/>
+        </w:rPr>
+        <w:t>Αρχικά:</w:t>
+      </w:r>
+    </w:p>
+    <w:p>
+      <w:pPr>
+        <w:pStyle w:val="ScP-Body"/>
+        <w:ind w:left="360"/>
+        <w:outlineLvl w:val="3"/>
+        <w:rPr>
+          <w:rFonts w:eastAsiaTheme="minorEastAsia"/>
+          <w:sz w:val="22"/>
+          <w:szCs w:val="22"/>
+          <w:lang w:val="el-GR"/>
+        </w:rPr>
+      </w:pPr>
+      <w:r>
+        <w:rPr>
+          <w:rFonts w:eastAsiaTheme="minorEastAsia"/>
+          <w:sz w:val="22"/>
+          <w:szCs w:val="22"/>
+          <w:lang w:val="el-GR"/>
+        </w:rPr>
+        <w:t>Εύρεση</w:t>
+      </w:r>
+      <w:r>
+        <w:rPr>
+          <w:rFonts w:eastAsiaTheme="minorEastAsia"/>
+          <w:sz w:val="22"/>
+          <w:szCs w:val="22"/>
+          <w:lang w:val="el-GR"/>
+        </w:rPr>
+        <w:t xml:space="preserve">  </w:t>
+      </w:r>
+      <m:oMath>
+        <m:r>
+          <w:rPr>
+            <w:rFonts w:ascii="Cambria Math" w:eastAsiaTheme="minorEastAsia" w:hAnsi="Cambria Math"/>
+            <w:sz w:val="22"/>
+            <w:szCs w:val="22"/>
+          </w:rPr>
+          <m:t>c</m:t>
+        </m:r>
+        <m:r>
+          <w:rPr>
+            <w:rFonts w:ascii="Cambria Math" w:eastAsiaTheme="minorEastAsia" w:hAnsi="Cambria Math"/>
+            <w:sz w:val="22"/>
+            <w:szCs w:val="22"/>
+            <w:lang w:val="el-GR"/>
+          </w:rPr>
+          <m:t>(</m:t>
+        </m:r>
+        <m:r>
+          <w:rPr>
+            <w:rFonts w:ascii="Cambria Math" w:eastAsiaTheme="minorEastAsia" w:hAnsi="Cambria Math"/>
+            <w:sz w:val="22"/>
+            <w:szCs w:val="22"/>
+          </w:rPr>
+          <m:t>t</m:t>
+        </m:r>
+        <m:r>
+          <w:rPr>
+            <w:rFonts w:ascii="Cambria Math" w:eastAsiaTheme="minorEastAsia" w:hAnsi="Cambria Math"/>
+            <w:sz w:val="22"/>
+            <w:szCs w:val="22"/>
+            <w:lang w:val="el-GR"/>
+          </w:rPr>
+          <m:t>)=x(t)*h(t)</m:t>
+        </m:r>
+        <m:r>
+          <w:rPr>
+            <w:rFonts w:ascii="Cambria Math" w:eastAsiaTheme="minorEastAsia" w:hAnsi="Cambria Math"/>
+            <w:sz w:val="22"/>
+            <w:szCs w:val="22"/>
+            <w:lang w:val="el-GR"/>
+          </w:rPr>
+          <m:t>=</m:t>
+        </m:r>
+        <m:nary>
+          <m:naryPr>
+            <m:limLoc m:val="subSup"/>
+            <m:ctrlPr>
+              <w:rPr>
+                <w:rFonts w:ascii="Cambria Math" w:eastAsiaTheme="minorEastAsia" w:hAnsi="Cambria Math"/>
+                <w:i/>
+                <w:sz w:val="22"/>
+                <w:szCs w:val="22"/>
+                <w:lang w:val="el-GR"/>
+              </w:rPr>
+            </m:ctrlPr>
+          </m:naryPr>
+          <m:sub>
+            <m:r>
+              <w:rPr>
+                <w:rFonts w:ascii="Cambria Math" w:eastAsiaTheme="minorEastAsia" w:hAnsi="Cambria Math"/>
+                <w:sz w:val="22"/>
+                <w:szCs w:val="22"/>
+                <w:lang w:val="el-GR"/>
+              </w:rPr>
+              <m:t>-∞</m:t>
+            </m:r>
+          </m:sub>
+          <m:sup>
+            <m:r>
+              <w:rPr>
+                <w:rFonts w:ascii="Cambria Math" w:eastAsiaTheme="minorEastAsia" w:hAnsi="Cambria Math"/>
+                <w:sz w:val="22"/>
+                <w:szCs w:val="22"/>
+                <w:lang w:val="el-GR"/>
+              </w:rPr>
+              <m:t>∞</m:t>
+            </m:r>
+          </m:sup>
+          <m:e>
+            <m:r>
+              <w:rPr>
+                <w:rFonts w:ascii="Cambria Math" w:eastAsiaTheme="minorEastAsia" w:hAnsi="Cambria Math"/>
+                <w:sz w:val="22"/>
+                <w:szCs w:val="22"/>
+                <w:lang w:val="el-GR"/>
+              </w:rPr>
+              <m:t>x(τ)∙h(t-τ)</m:t>
+            </m:r>
+            <m:box>
+              <m:boxPr>
+                <m:diff m:val="1"/>
+                <m:ctrlPr>
+                  <w:rPr>
+                    <w:rFonts w:ascii="Cambria Math" w:eastAsiaTheme="minorEastAsia" w:hAnsi="Cambria Math"/>
+                    <w:i/>
+                    <w:sz w:val="22"/>
+                    <w:szCs w:val="22"/>
+                    <w:lang w:val="el-GR"/>
+                  </w:rPr>
+                </m:ctrlPr>
+              </m:boxPr>
+              <m:e>
+                <m:r>
+                  <w:rPr>
+                    <w:rFonts w:ascii="Cambria Math" w:hAnsi="Cambria Math"/>
+                  </w:rPr>
+                  <m:t>dτ</m:t>
+                </m:r>
+              </m:e>
+            </m:box>
+          </m:e>
+        </m:nary>
+      </m:oMath>
+      <w:r>
+        <w:rPr>
+          <w:rFonts w:eastAsiaTheme="minorEastAsia"/>
+          <w:sz w:val="22"/>
+          <w:szCs w:val="22"/>
+          <w:lang w:val="el-GR"/>
+        </w:rPr>
+        <w:t>.</w:t>
+      </w:r>
+    </w:p>
+    <w:p>
+      <w:pPr>
+        <w:pStyle w:val="ScP-Body"/>
+        <w:numPr>
+          <w:ilvl w:val="0"/>
+          <w:numId w:val="4"/>
+        </w:numPr>
+        <w:jc w:val="left"/>
+        <w:rPr>
+          <w:rFonts w:eastAsiaTheme="minorEastAsia"/>
+          <w:iCs/>
+          <w:noProof/>
+          <w:sz w:val="22"/>
+          <w:szCs w:val="22"/>
+          <w:lang w:val="el-GR"/>
+        </w:rPr>
+      </w:pPr>
+      <w:r>
+        <w:rPr>
+          <w:rFonts w:eastAsiaTheme="minorEastAsia"/>
+          <w:iCs/>
+          <w:noProof/>
+          <w:sz w:val="22"/>
+          <w:szCs w:val="22"/>
+          <w:lang w:val="el-GR"/>
+        </w:rPr>
+        <w:t xml:space="preserve">Η </w:t>
+      </w:r>
+      <w:r>
+        <w:rPr>
+          <w:rFonts w:eastAsiaTheme="minorEastAsia"/>
+          <w:iCs/>
+          <w:noProof/>
+          <w:sz w:val="22"/>
+          <w:szCs w:val="22"/>
+        </w:rPr>
+        <w:t>h</w:t>
+      </w:r>
+      <w:r>
+        <w:rPr>
+          <w:rFonts w:eastAsiaTheme="minorEastAsia"/>
+          <w:iCs/>
+          <w:noProof/>
+          <w:sz w:val="22"/>
+          <w:szCs w:val="22"/>
+          <w:lang w:val="el-GR"/>
+        </w:rPr>
+        <w:t xml:space="preserve"> </w:t>
+      </w:r>
+      <w:r>
+        <w:rPr>
+          <w:rFonts w:eastAsiaTheme="minorEastAsia"/>
+          <w:iCs/>
+          <w:noProof/>
+          <w:sz w:val="22"/>
+          <w:szCs w:val="22"/>
+          <w:lang w:val="el-GR"/>
+        </w:rPr>
+        <w:t>αποτελεί άλυτο ολοκλήρωμα, οπότε επιλέγουμε να λυσουμε την συνελιξη με</w:t>
+      </w:r>
+      <w:r>
+        <w:rPr>
+          <w:rFonts w:eastAsiaTheme="minorEastAsia"/>
+          <w:iCs/>
+          <w:noProof/>
+          <w:sz w:val="22"/>
+          <w:szCs w:val="22"/>
+          <w:lang w:val="el-GR"/>
+        </w:rPr>
+        <w:t xml:space="preserve"> </w:t>
+      </w:r>
+      <w:r>
+        <w:rPr>
+          <w:rFonts w:eastAsiaTheme="minorEastAsia"/>
+          <w:iCs/>
+          <w:noProof/>
+          <w:sz w:val="22"/>
+          <w:szCs w:val="22"/>
+          <w:lang w:val="el-GR"/>
+        </w:rPr>
+        <w:t>μ</w:t>
+      </w:r>
+      <w:r>
+        <w:rPr>
+          <w:rFonts w:eastAsiaTheme="minorEastAsia"/>
+          <w:iCs/>
+          <w:noProof/>
+          <w:sz w:val="22"/>
+          <w:szCs w:val="22"/>
+          <w:lang w:val="el-GR"/>
+        </w:rPr>
+        <w:t xml:space="preserve">ετασχηματισμό </w:t>
+      </w:r>
+      <w:r>
+        <w:rPr>
+          <w:rFonts w:eastAsiaTheme="minorEastAsia"/>
+          <w:iCs/>
+          <w:noProof/>
+          <w:sz w:val="22"/>
+          <w:szCs w:val="22"/>
+        </w:rPr>
+        <w:t>Fourier</w:t>
+      </w:r>
+      <w:r>
+        <w:rPr>
+          <w:rFonts w:eastAsiaTheme="minorEastAsia"/>
+          <w:iCs/>
+          <w:noProof/>
+          <w:sz w:val="22"/>
+          <w:szCs w:val="22"/>
+          <w:lang w:val="el-GR"/>
+        </w:rPr>
+        <w:t>:</w:t>
+      </w:r>
+      <w:r>
+        <w:rPr>
+          <w:rFonts w:eastAsiaTheme="minorEastAsia"/>
+          <w:iCs/>
+          <w:noProof/>
+          <w:sz w:val="22"/>
+          <w:szCs w:val="22"/>
+          <w:lang w:val="el-GR"/>
+        </w:rPr>
+        <w:t xml:space="preserve"> </w:t>
+      </w:r>
+      <m:oMath>
+        <m:r>
+          <w:rPr>
+            <w:rFonts w:ascii="Cambria Math" w:eastAsiaTheme="minorEastAsia" w:hAnsi="Cambria Math"/>
+            <w:sz w:val="22"/>
+            <w:szCs w:val="22"/>
+          </w:rPr>
+          <m:t>c</m:t>
+        </m:r>
+        <m:r>
+          <w:rPr>
+            <w:rFonts w:ascii="Cambria Math" w:eastAsiaTheme="minorEastAsia" w:hAnsi="Cambria Math"/>
+            <w:sz w:val="22"/>
+            <w:szCs w:val="22"/>
+            <w:lang w:val="el-GR"/>
+          </w:rPr>
+          <m:t>(</m:t>
+        </m:r>
+        <m:r>
+          <w:rPr>
+            <w:rFonts w:ascii="Cambria Math" w:eastAsiaTheme="minorEastAsia" w:hAnsi="Cambria Math"/>
+            <w:sz w:val="22"/>
+            <w:szCs w:val="22"/>
+          </w:rPr>
+          <m:t>t</m:t>
+        </m:r>
+        <m:r>
+          <w:rPr>
+            <w:rFonts w:ascii="Cambria Math" w:eastAsiaTheme="minorEastAsia" w:hAnsi="Cambria Math"/>
+            <w:sz w:val="22"/>
+            <w:szCs w:val="22"/>
+            <w:lang w:val="el-GR"/>
+          </w:rPr>
+          <m:t>)=x(t)*h(t)</m:t>
+        </m:r>
+        <m:box>
+          <m:boxPr>
+            <m:opEmu m:val="1"/>
+            <m:ctrlPr>
+              <w:rPr>
+                <w:rFonts w:ascii="Cambria Math" w:eastAsiaTheme="minorEastAsia" w:hAnsi="Cambria Math"/>
+                <w:i/>
+                <w:noProof/>
+                <w:sz w:val="22"/>
+                <w:szCs w:val="22"/>
+                <w:lang w:val="el-GR"/>
+              </w:rPr>
+            </m:ctrlPr>
+          </m:boxPr>
+          <m:e>
+            <m:groupChr>
+              <m:groupChrPr>
+                <m:chr m:val="→"/>
+                <m:vertJc m:val="bot"/>
+                <m:ctrlPr>
+                  <w:rPr>
+                    <w:rFonts w:ascii="Cambria Math" w:eastAsiaTheme="minorEastAsia" w:hAnsi="Cambria Math"/>
+                    <w:i/>
+                    <w:noProof/>
+                    <w:sz w:val="22"/>
+                    <w:szCs w:val="22"/>
+                    <w:lang w:val="el-GR"/>
+                  </w:rPr>
+                </m:ctrlPr>
+              </m:groupChrPr>
+              <m:e>
+                <m:r>
+                  <w:rPr>
+                    <w:rFonts w:ascii="Cambria Math" w:eastAsiaTheme="minorEastAsia" w:hAnsi="Cambria Math"/>
+                    <w:noProof/>
+                    <w:sz w:val="22"/>
+                    <w:szCs w:val="22"/>
+                    <w:lang w:val="el-GR"/>
+                  </w:rPr>
+                  <m:t xml:space="preserve">ΜΣ </m:t>
+                </m:r>
+                <m:r>
+                  <w:rPr>
+                    <w:rFonts w:ascii="Cambria Math" w:eastAsiaTheme="minorEastAsia" w:hAnsi="Cambria Math"/>
+                    <w:noProof/>
+                    <w:sz w:val="22"/>
+                    <w:szCs w:val="22"/>
+                  </w:rPr>
+                  <m:t>Fourier</m:t>
+                </m:r>
+              </m:e>
+            </m:groupChr>
+          </m:e>
+        </m:box>
+        <m:r>
+          <w:rPr>
+            <w:rFonts w:ascii="Cambria Math" w:eastAsiaTheme="minorEastAsia" w:hAnsi="Cambria Math"/>
+            <w:noProof/>
+            <w:sz w:val="22"/>
+            <w:szCs w:val="22"/>
+            <w:lang w:val="el-GR"/>
+          </w:rPr>
+          <m:t>C(ω)=X(ω)∙</m:t>
+        </m:r>
+        <m:r>
+          <w:rPr>
+            <w:rFonts w:ascii="Cambria Math" w:eastAsiaTheme="minorEastAsia" w:hAnsi="Cambria Math"/>
+            <w:noProof/>
+            <w:sz w:val="22"/>
+            <w:szCs w:val="22"/>
+            <w:lang w:val="el-GR"/>
+          </w:rPr>
+          <m:t>Η</m:t>
+        </m:r>
+        <m:r>
+          <w:rPr>
+            <w:rFonts w:ascii="Cambria Math" w:eastAsiaTheme="minorEastAsia" w:hAnsi="Cambria Math"/>
+            <w:noProof/>
+            <w:sz w:val="22"/>
+            <w:szCs w:val="22"/>
+            <w:lang w:val="el-GR"/>
+          </w:rPr>
+          <m:t>(ω)</m:t>
+        </m:r>
+      </m:oMath>
+      <w:r>
+        <w:rPr>
+          <w:rFonts w:eastAsiaTheme="minorEastAsia"/>
+          <w:iCs/>
+          <w:noProof/>
+          <w:sz w:val="22"/>
+          <w:szCs w:val="22"/>
+          <w:lang w:val="el-GR"/>
+        </w:rPr>
+        <w:t xml:space="preserve">. </w:t>
+      </w:r>
+    </w:p>
+    <w:p>
+      <w:pPr>
+        <w:pStyle w:val="ScP-Body"/>
+        <w:numPr>
+          <w:ilvl w:val="0"/>
+          <w:numId w:val="4"/>
+        </w:numPr>
+        <w:jc w:val="left"/>
+        <w:rPr>
+          <w:rFonts w:eastAsiaTheme="minorEastAsia"/>
+          <w:iCs/>
+          <w:noProof/>
+          <w:sz w:val="22"/>
+          <w:szCs w:val="22"/>
+          <w:lang w:val="el-GR"/>
+        </w:rPr>
+      </w:pPr>
+      <w:r>
+        <w:rPr>
+          <w:rFonts w:eastAsiaTheme="minorEastAsia"/>
+          <w:iCs/>
+          <w:noProof/>
+          <w:sz w:val="22"/>
+          <w:szCs w:val="22"/>
+          <w:lang w:val="el-GR"/>
+        </w:rPr>
+        <w:t xml:space="preserve">Αφου βρούμε τους ΜΣ </w:t>
+      </w:r>
+      <w:r>
+        <w:rPr>
+          <w:rFonts w:eastAsiaTheme="minorEastAsia"/>
+          <w:iCs/>
+          <w:noProof/>
+          <w:sz w:val="22"/>
+          <w:szCs w:val="22"/>
+        </w:rPr>
+        <w:t>Fourier</w:t>
+      </w:r>
+      <w:r>
+        <w:rPr>
+          <w:rFonts w:eastAsiaTheme="minorEastAsia"/>
+          <w:iCs/>
+          <w:noProof/>
+          <w:sz w:val="22"/>
+          <w:szCs w:val="22"/>
+          <w:lang w:val="el-GR"/>
+        </w:rPr>
+        <w:t xml:space="preserve">: </w:t>
+      </w:r>
+      <m:oMath>
+        <m:r>
+          <w:rPr>
+            <w:rFonts w:ascii="Cambria Math" w:eastAsiaTheme="minorEastAsia" w:hAnsi="Cambria Math"/>
+            <w:noProof/>
+            <w:sz w:val="22"/>
+            <w:szCs w:val="22"/>
+            <w:lang w:val="el-GR"/>
+          </w:rPr>
+          <m:t xml:space="preserve">x(t)→X(ω) και </m:t>
+        </m:r>
+        <m:r>
+          <w:rPr>
+            <w:rFonts w:ascii="Cambria Math" w:eastAsiaTheme="minorEastAsia" w:hAnsi="Cambria Math"/>
+            <w:noProof/>
+            <w:sz w:val="22"/>
+            <w:szCs w:val="22"/>
+          </w:rPr>
+          <m:t>h</m:t>
+        </m:r>
+        <m:r>
+          <w:rPr>
+            <w:rFonts w:ascii="Cambria Math" w:eastAsiaTheme="minorEastAsia" w:hAnsi="Cambria Math"/>
+            <w:noProof/>
+            <w:sz w:val="22"/>
+            <w:szCs w:val="22"/>
+            <w:lang w:val="el-GR"/>
+          </w:rPr>
+          <m:t>(</m:t>
+        </m:r>
+        <m:r>
+          <w:rPr>
+            <w:rFonts w:ascii="Cambria Math" w:eastAsiaTheme="minorEastAsia" w:hAnsi="Cambria Math"/>
+            <w:noProof/>
+            <w:sz w:val="22"/>
+            <w:szCs w:val="22"/>
+          </w:rPr>
+          <m:t>t</m:t>
+        </m:r>
+        <m:r>
+          <w:rPr>
+            <w:rFonts w:ascii="Cambria Math" w:eastAsiaTheme="minorEastAsia" w:hAnsi="Cambria Math"/>
+            <w:noProof/>
+            <w:sz w:val="22"/>
+            <w:szCs w:val="22"/>
+            <w:lang w:val="el-GR"/>
+          </w:rPr>
+          <m:t>)→</m:t>
+        </m:r>
+        <m:r>
+          <w:rPr>
+            <w:rFonts w:ascii="Cambria Math" w:eastAsiaTheme="minorEastAsia" w:hAnsi="Cambria Math"/>
+            <w:noProof/>
+            <w:sz w:val="22"/>
+            <w:szCs w:val="22"/>
+            <w:lang w:val="el-GR"/>
+          </w:rPr>
+          <m:t>H(ω)</m:t>
+        </m:r>
+      </m:oMath>
+      <w:r>
+        <w:rPr>
+          <w:rFonts w:eastAsiaTheme="minorEastAsia"/>
+          <w:iCs/>
+          <w:noProof/>
+          <w:sz w:val="22"/>
+          <w:szCs w:val="22"/>
+          <w:lang w:val="el-GR"/>
+        </w:rPr>
+        <w:t xml:space="preserve">, λύνουμε αλγεβρικά την εξίσωση ως προς </w:t>
+      </w:r>
+      <w:r>
+        <w:rPr>
+          <w:rFonts w:eastAsiaTheme="minorEastAsia"/>
+          <w:iCs/>
+          <w:noProof/>
+          <w:sz w:val="22"/>
+          <w:szCs w:val="22"/>
+        </w:rPr>
+        <w:t>C</w:t>
+      </w:r>
+      <w:r>
+        <w:rPr>
+          <w:rFonts w:eastAsiaTheme="minorEastAsia"/>
+          <w:iCs/>
+          <w:noProof/>
+          <w:sz w:val="22"/>
+          <w:szCs w:val="22"/>
+          <w:lang w:val="el-GR"/>
+        </w:rPr>
+        <w:t>(</w:t>
+      </w:r>
+      <w:r>
+        <w:rPr>
+          <w:rFonts w:eastAsiaTheme="minorEastAsia"/>
+          <w:iCs/>
+          <w:noProof/>
+          <w:sz w:val="22"/>
+          <w:szCs w:val="22"/>
+          <w:lang w:val="el-GR"/>
+        </w:rPr>
+        <w:t>ω</w:t>
+      </w:r>
+      <w:r>
+        <w:rPr>
+          <w:rFonts w:eastAsiaTheme="minorEastAsia"/>
+          <w:iCs/>
+          <w:noProof/>
+          <w:sz w:val="22"/>
+          <w:szCs w:val="22"/>
+          <w:lang w:val="el-GR"/>
+        </w:rPr>
+        <w:t>)</w:t>
+      </w:r>
+      <w:r>
+        <w:rPr>
+          <w:rFonts w:eastAsiaTheme="minorEastAsia"/>
+          <w:iCs/>
+          <w:noProof/>
+          <w:sz w:val="22"/>
+          <w:szCs w:val="22"/>
+          <w:lang w:val="el-GR"/>
+        </w:rPr>
+        <w:t xml:space="preserve">, δηλαδή υπολογίζουμε το γινόμενο </w:t>
+      </w:r>
+      <m:oMath>
+        <m:r>
+          <w:rPr>
+            <w:rFonts w:ascii="Cambria Math" w:eastAsiaTheme="minorEastAsia" w:hAnsi="Cambria Math"/>
+            <w:noProof/>
+            <w:sz w:val="22"/>
+            <w:szCs w:val="22"/>
+          </w:rPr>
+          <m:t>C</m:t>
+        </m:r>
+        <m:r>
+          <w:rPr>
+            <w:rFonts w:ascii="Cambria Math" w:eastAsiaTheme="minorEastAsia" w:hAnsi="Cambria Math"/>
+            <w:noProof/>
+            <w:sz w:val="22"/>
+            <w:szCs w:val="22"/>
+            <w:lang w:val="el-GR"/>
+          </w:rPr>
+          <m:t>(</m:t>
+        </m:r>
+        <m:r>
+          <w:rPr>
+            <w:rFonts w:ascii="Cambria Math" w:eastAsiaTheme="minorEastAsia" w:hAnsi="Cambria Math"/>
+            <w:noProof/>
+            <w:sz w:val="22"/>
+            <w:szCs w:val="22"/>
+            <w:lang w:val="el-GR"/>
+          </w:rPr>
+          <m:t>ω</m:t>
+        </m:r>
+        <m:r>
+          <w:rPr>
+            <w:rFonts w:ascii="Cambria Math" w:eastAsiaTheme="minorEastAsia" w:hAnsi="Cambria Math"/>
+            <w:noProof/>
+            <w:sz w:val="22"/>
+            <w:szCs w:val="22"/>
+            <w:lang w:val="el-GR"/>
+          </w:rPr>
+          <m:t>)</m:t>
+        </m:r>
+        <m:r>
+          <w:rPr>
+            <w:rFonts w:ascii="Cambria Math" w:eastAsiaTheme="minorEastAsia" w:hAnsi="Cambria Math"/>
+            <w:noProof/>
+            <w:sz w:val="22"/>
+            <w:szCs w:val="22"/>
+            <w:lang w:val="el-GR"/>
+          </w:rPr>
+          <m:t>=</m:t>
+        </m:r>
+        <m:r>
+          <w:rPr>
+            <w:rFonts w:ascii="Cambria Math" w:eastAsiaTheme="minorEastAsia" w:hAnsi="Cambria Math"/>
+            <w:noProof/>
+            <w:sz w:val="22"/>
+            <w:szCs w:val="22"/>
+            <w:lang w:val="el-GR"/>
+          </w:rPr>
+          <m:t>X(ω)∙Η(ω)</m:t>
+        </m:r>
+      </m:oMath>
+      <w:r>
+        <w:rPr>
+          <w:rFonts w:eastAsiaTheme="minorEastAsia"/>
+          <w:iCs/>
+          <w:noProof/>
+          <w:sz w:val="22"/>
+          <w:szCs w:val="22"/>
+          <w:lang w:val="el-GR"/>
+        </w:rPr>
+        <w:t xml:space="preserve">. </w:t>
+      </w:r>
+    </w:p>
+    <w:p>
+      <w:pPr>
+        <w:pStyle w:val="ScP-Body"/>
+        <w:numPr>
+          <w:ilvl w:val="0"/>
+          <w:numId w:val="4"/>
+        </w:numPr>
+        <w:jc w:val="left"/>
+        <w:rPr>
+          <w:rFonts w:eastAsiaTheme="minorEastAsia"/>
+          <w:iCs/>
+          <w:noProof/>
+          <w:sz w:val="22"/>
+          <w:szCs w:val="22"/>
+          <w:lang w:val="el-GR"/>
+        </w:rPr>
+      </w:pPr>
+      <w:r>
+        <w:rPr>
+          <w:rFonts w:eastAsiaTheme="minorEastAsia"/>
+          <w:iCs/>
+          <w:noProof/>
+          <w:sz w:val="22"/>
+          <w:szCs w:val="22"/>
+          <w:lang w:val="el-GR"/>
+        </w:rPr>
+        <w:t xml:space="preserve">Οπότε </w:t>
+      </w:r>
+      <w:r>
+        <w:rPr>
+          <w:rFonts w:eastAsiaTheme="minorEastAsia"/>
+          <w:iCs/>
+          <w:noProof/>
+          <w:sz w:val="22"/>
+          <w:szCs w:val="22"/>
+        </w:rPr>
+        <w:t>c</w:t>
+      </w:r>
+      <w:r>
+        <w:rPr>
+          <w:rFonts w:eastAsiaTheme="minorEastAsia"/>
+          <w:iCs/>
+          <w:noProof/>
+          <w:sz w:val="22"/>
+          <w:szCs w:val="22"/>
+          <w:lang w:val="el-GR"/>
+        </w:rPr>
+        <w:t>(</w:t>
+      </w:r>
+      <w:r>
+        <w:rPr>
+          <w:rFonts w:eastAsiaTheme="minorEastAsia"/>
+          <w:iCs/>
+          <w:noProof/>
+          <w:sz w:val="22"/>
+          <w:szCs w:val="22"/>
+        </w:rPr>
+        <w:t>t</w:t>
+      </w:r>
+      <w:r>
+        <w:rPr>
+          <w:rFonts w:eastAsiaTheme="minorEastAsia"/>
+          <w:iCs/>
+          <w:noProof/>
+          <w:sz w:val="22"/>
+          <w:szCs w:val="22"/>
+          <w:lang w:val="el-GR"/>
+        </w:rPr>
+        <w:t xml:space="preserve">) </w:t>
+      </w:r>
+      <w:r>
+        <w:rPr>
+          <w:rFonts w:eastAsiaTheme="minorEastAsia"/>
+          <w:iCs/>
+          <w:noProof/>
+          <w:sz w:val="22"/>
+          <w:szCs w:val="22"/>
+          <w:lang w:val="el-GR"/>
+        </w:rPr>
+        <w:t xml:space="preserve">είναι ο αντίστροφος ΜΣ </w:t>
+      </w:r>
+      <w:r>
+        <w:rPr>
+          <w:rFonts w:eastAsiaTheme="minorEastAsia"/>
+          <w:iCs/>
+          <w:noProof/>
+          <w:sz w:val="22"/>
+          <w:szCs w:val="22"/>
+        </w:rPr>
+        <w:t>Fourier</w:t>
+      </w:r>
+      <w:r>
+        <w:rPr>
+          <w:rFonts w:eastAsiaTheme="minorEastAsia"/>
+          <w:iCs/>
+          <w:noProof/>
+          <w:sz w:val="22"/>
+          <w:szCs w:val="22"/>
+          <w:lang w:val="el-GR"/>
+        </w:rPr>
+        <w:t xml:space="preserve"> </w:t>
+      </w:r>
+      <w:r>
+        <w:rPr>
+          <w:rFonts w:eastAsiaTheme="minorEastAsia"/>
+          <w:iCs/>
+          <w:noProof/>
+          <w:sz w:val="22"/>
+          <w:szCs w:val="22"/>
+          <w:lang w:val="el-GR"/>
+        </w:rPr>
+        <w:t xml:space="preserve">του </w:t>
+      </w:r>
+      <m:oMath>
+        <m:r>
+          <m:rPr>
+            <m:sty m:val="p"/>
+          </m:rPr>
+          <w:rPr>
+            <w:rFonts w:ascii="Cambria Math" w:eastAsiaTheme="minorEastAsia" w:hAnsi="Cambria Math"/>
+            <w:noProof/>
+            <w:sz w:val="22"/>
+            <w:szCs w:val="22"/>
+          </w:rPr>
+          <m:t>C</m:t>
+        </m:r>
+        <m:r>
+          <m:rPr>
+            <m:sty m:val="p"/>
+          </m:rPr>
+          <w:rPr>
+            <w:rFonts w:ascii="Cambria Math" w:eastAsiaTheme="minorEastAsia" w:hAnsi="Cambria Math"/>
+            <w:noProof/>
+            <w:sz w:val="22"/>
+            <w:szCs w:val="22"/>
+            <w:lang w:val="el-GR"/>
+          </w:rPr>
+          <m:t xml:space="preserve">(ω) </m:t>
+        </m:r>
+        <m:r>
+          <w:rPr>
+            <w:rFonts w:ascii="Cambria Math" w:eastAsiaTheme="minorEastAsia" w:hAnsi="Cambria Math"/>
+            <w:noProof/>
+            <w:sz w:val="22"/>
+            <w:szCs w:val="22"/>
+            <w:lang w:val="el-GR"/>
+          </w:rPr>
+          <m:t>→</m:t>
+        </m:r>
+        <m:r>
+          <w:rPr>
+            <w:rFonts w:ascii="Cambria Math" w:eastAsiaTheme="minorEastAsia" w:hAnsi="Cambria Math"/>
+            <w:sz w:val="22"/>
+            <w:szCs w:val="22"/>
+          </w:rPr>
+          <m:t>c</m:t>
+        </m:r>
+        <m:r>
+          <w:rPr>
+            <w:rFonts w:ascii="Cambria Math" w:eastAsiaTheme="minorEastAsia" w:hAnsi="Cambria Math"/>
+            <w:sz w:val="22"/>
+            <w:szCs w:val="22"/>
+            <w:lang w:val="el-GR"/>
+          </w:rPr>
+          <m:t>(</m:t>
+        </m:r>
+        <m:r>
+          <w:rPr>
+            <w:rFonts w:ascii="Cambria Math" w:eastAsiaTheme="minorEastAsia" w:hAnsi="Cambria Math"/>
+            <w:sz w:val="22"/>
+            <w:szCs w:val="22"/>
+          </w:rPr>
+          <m:t>t</m:t>
+        </m:r>
+        <m:r>
+          <w:rPr>
+            <w:rFonts w:ascii="Cambria Math" w:eastAsiaTheme="minorEastAsia" w:hAnsi="Cambria Math"/>
+            <w:sz w:val="22"/>
+            <w:szCs w:val="22"/>
+            <w:lang w:val="el-GR"/>
+          </w:rPr>
+          <m:t>)=</m:t>
+        </m:r>
+        <m:sSup>
+          <m:sSupPr>
+            <m:ctrlPr>
+              <w:rPr>
+                <w:rFonts w:ascii="Cambria Math" w:eastAsiaTheme="minorEastAsia" w:hAnsi="Cambria Math"/>
+                <w:i/>
+                <w:sz w:val="22"/>
+                <w:szCs w:val="22"/>
+              </w:rPr>
+            </m:ctrlPr>
+          </m:sSupPr>
+          <m:e>
+            <m:r>
+              <w:rPr>
+                <w:rFonts w:ascii="Cambria Math" w:eastAsiaTheme="minorEastAsia" w:hAnsi="Cambria Math"/>
+                <w:sz w:val="22"/>
+                <w:szCs w:val="22"/>
+              </w:rPr>
+              <m:t>F</m:t>
+            </m:r>
+          </m:e>
+          <m:sup>
+            <m:r>
+              <w:rPr>
+                <w:rFonts w:ascii="Cambria Math" w:eastAsiaTheme="minorEastAsia" w:hAnsi="Cambria Math"/>
+                <w:sz w:val="22"/>
+                <w:szCs w:val="22"/>
+                <w:lang w:val="el-GR"/>
+              </w:rPr>
+              <m:t>-1</m:t>
+            </m:r>
+          </m:sup>
+        </m:sSup>
+        <m:d>
+          <m:dPr>
+            <m:begChr m:val="{"/>
+            <m:endChr m:val="}"/>
+            <m:ctrlPr>
+              <w:rPr>
+                <w:rFonts w:ascii="Cambria Math" w:eastAsiaTheme="minorEastAsia" w:hAnsi="Cambria Math"/>
+                <w:i/>
+                <w:sz w:val="22"/>
+                <w:szCs w:val="22"/>
+              </w:rPr>
+            </m:ctrlPr>
+          </m:dPr>
+          <m:e>
+            <m:r>
+              <w:rPr>
+                <w:rFonts w:ascii="Cambria Math" w:eastAsiaTheme="minorEastAsia" w:hAnsi="Cambria Math"/>
+                <w:sz w:val="22"/>
+                <w:szCs w:val="22"/>
+              </w:rPr>
+              <m:t>C</m:t>
+            </m:r>
+            <m:r>
+              <w:rPr>
+                <w:rFonts w:ascii="Cambria Math" w:eastAsiaTheme="minorEastAsia" w:hAnsi="Cambria Math"/>
+                <w:sz w:val="22"/>
+                <w:szCs w:val="22"/>
+                <w:lang w:val="el-GR"/>
+              </w:rPr>
+              <m:t>(</m:t>
+            </m:r>
+            <m:r>
+              <w:rPr>
+                <w:rFonts w:ascii="Cambria Math" w:eastAsiaTheme="minorEastAsia" w:hAnsi="Cambria Math"/>
+                <w:sz w:val="22"/>
+                <w:szCs w:val="22"/>
+                <w:lang w:val="el-GR"/>
+              </w:rPr>
+              <m:t>ω</m:t>
+            </m:r>
+            <m:r>
+              <w:rPr>
+                <w:rFonts w:ascii="Cambria Math" w:eastAsiaTheme="minorEastAsia" w:hAnsi="Cambria Math"/>
+                <w:sz w:val="22"/>
+                <w:szCs w:val="22"/>
+                <w:lang w:val="el-GR"/>
+              </w:rPr>
+              <m:t>)</m:t>
+            </m:r>
+          </m:e>
+        </m:d>
+      </m:oMath>
+      <w:r>
+        <w:rPr>
+          <w:rFonts w:eastAsiaTheme="minorEastAsia"/>
+          <w:noProof/>
+          <w:sz w:val="22"/>
+          <w:szCs w:val="22"/>
+          <w:lang w:val="el-GR"/>
+        </w:rPr>
+        <w:t>.</w:t>
+      </w:r>
+      <w:r>
+        <w:rPr>
+          <w:rFonts w:eastAsiaTheme="minorEastAsia"/>
+          <w:iCs/>
+          <w:noProof/>
+          <w:sz w:val="22"/>
+          <w:szCs w:val="22"/>
+          <w:lang w:val="el-GR"/>
+        </w:rPr>
+        <w:t xml:space="preserve"> </w:t>
+      </w:r>
+    </w:p>
+    <w:p>
+      <w:pPr>
+        <w:pStyle w:val="ScP-Body"/>
+        <w:ind w:left="720" w:firstLine="0"/>
+        <w:jc w:val="left"/>
+        <w:outlineLvl w:val="2"/>
+        <w:rPr>
+          <w:rFonts w:eastAsiaTheme="minorEastAsia"/>
+          <w:iCs/>
+          <w:noProof/>
+          <w:sz w:val="22"/>
+          <w:szCs w:val="22"/>
+          <w:lang w:val="el-GR"/>
+        </w:rPr>
+      </w:pPr>
+      <w:r>
+        <w:rPr>
+          <w:rFonts w:eastAsiaTheme="minorEastAsia"/>
+          <w:iCs/>
+          <w:noProof/>
+          <w:sz w:val="22"/>
+          <w:szCs w:val="22"/>
+          <w:lang w:val="el-GR"/>
+        </w:rPr>
+        <w:t xml:space="preserve">Επίλυση: </w:t>
+      </w:r>
+    </w:p>
+    <w:p>
+      <w:pPr>
+        <w:pStyle w:val="ScP-Body"/>
+        <w:numPr>
+          <w:ilvl w:val="0"/>
+          <w:numId w:val="5"/>
+        </w:numPr>
+        <w:jc w:val="left"/>
+        <w:outlineLvl w:val="3"/>
+        <w:rPr>
+          <w:rFonts w:eastAsiaTheme="minorEastAsia"/>
+          <w:iCs/>
+          <w:noProof/>
+          <w:sz w:val="22"/>
+          <w:szCs w:val="22"/>
+          <w:lang w:val="el-GR"/>
+        </w:rPr>
+      </w:pPr>
+      <w:r>
+        <w:rPr>
+          <w:rFonts w:eastAsiaTheme="minorEastAsia"/>
+          <w:iCs/>
+          <w:noProof/>
+          <w:sz w:val="22"/>
+          <w:szCs w:val="22"/>
+          <w:lang w:val="el-GR"/>
+        </w:rPr>
+        <w:t>Βρίσκουμε τον ΜΣ</w:t>
+      </w:r>
+      <w:r>
+        <w:rPr>
+          <w:rFonts w:eastAsiaTheme="minorEastAsia"/>
+          <w:iCs/>
+          <w:noProof/>
+          <w:sz w:val="22"/>
+          <w:szCs w:val="22"/>
+          <w:lang w:val="el-GR"/>
+        </w:rPr>
+        <w:t xml:space="preserve"> </w:t>
+      </w:r>
+      <w:r>
+        <w:rPr>
+          <w:rFonts w:eastAsiaTheme="minorEastAsia"/>
+          <w:iCs/>
+          <w:noProof/>
+          <w:sz w:val="22"/>
+          <w:szCs w:val="22"/>
+        </w:rPr>
+        <w:t>Fourier</w:t>
+      </w:r>
+      <w:r>
+        <w:rPr>
+          <w:rFonts w:eastAsiaTheme="minorEastAsia"/>
+          <w:iCs/>
+          <w:noProof/>
+          <w:sz w:val="22"/>
+          <w:szCs w:val="22"/>
+          <w:lang w:val="el-GR"/>
+        </w:rPr>
+        <w:t xml:space="preserve"> </w:t>
+      </w:r>
+      <w:r>
+        <w:rPr>
+          <w:rFonts w:eastAsiaTheme="minorEastAsia"/>
+          <w:iCs/>
+          <w:noProof/>
+          <w:sz w:val="22"/>
+          <w:szCs w:val="22"/>
+          <w:lang w:val="el-GR"/>
+        </w:rPr>
+        <w:t xml:space="preserve">του </w:t>
+      </w:r>
+      <w:r>
+        <w:rPr>
+          <w:rFonts w:eastAsiaTheme="minorEastAsia"/>
+          <w:iCs/>
+          <w:noProof/>
+          <w:sz w:val="22"/>
+          <w:szCs w:val="22"/>
+        </w:rPr>
+        <w:t>x</w:t>
+      </w:r>
+      <w:r>
+        <w:rPr>
+          <w:rFonts w:eastAsiaTheme="minorEastAsia"/>
+          <w:iCs/>
+          <w:noProof/>
+          <w:sz w:val="22"/>
+          <w:szCs w:val="22"/>
+          <w:lang w:val="el-GR"/>
+        </w:rPr>
+        <w:t>(</w:t>
+      </w:r>
+      <w:r>
+        <w:rPr>
+          <w:rFonts w:eastAsiaTheme="minorEastAsia"/>
+          <w:iCs/>
+          <w:noProof/>
+          <w:sz w:val="22"/>
+          <w:szCs w:val="22"/>
+        </w:rPr>
+        <w:t>t</w:t>
+      </w:r>
+      <w:r>
+        <w:rPr>
+          <w:rFonts w:eastAsiaTheme="minorEastAsia"/>
+          <w:iCs/>
+          <w:noProof/>
+          <w:sz w:val="22"/>
+          <w:szCs w:val="22"/>
+          <w:lang w:val="el-GR"/>
+        </w:rPr>
+        <w:t>):</w:t>
+      </w:r>
+    </w:p>
+    <w:p>
+      <w:pPr>
+        <w:pStyle w:val="ScP-Body"/>
+        <w:ind w:left="1170" w:firstLine="0"/>
+        <w:jc w:val="left"/>
+        <w:rPr>
+          <w:rFonts w:eastAsiaTheme="minorEastAsia"/>
+          <w:noProof/>
+          <w:sz w:val="22"/>
+          <w:szCs w:val="22"/>
+          <w:lang w:val="el-GR"/>
+        </w:rPr>
+      </w:pPr>
+      <m:oMath>
+        <m:r>
+          <w:rPr>
+            <w:rFonts w:ascii="Cambria Math" w:eastAsiaTheme="minorEastAsia" w:hAnsi="Cambria Math"/>
+            <w:noProof/>
+            <w:sz w:val="22"/>
+            <w:szCs w:val="22"/>
+            <w:lang w:val="el-GR"/>
+          </w:rPr>
+          <m:t>Χ(ω)=</m:t>
+        </m:r>
+        <m:nary>
+          <m:naryPr>
+            <m:limLoc m:val="subSup"/>
+            <m:ctrlPr>
+              <w:rPr>
+                <w:rFonts w:ascii="Cambria Math" w:eastAsiaTheme="minorEastAsia" w:hAnsi="Cambria Math"/>
+                <w:i/>
+                <w:iCs/>
+                <w:noProof/>
+                <w:sz w:val="22"/>
+                <w:szCs w:val="22"/>
+                <w:lang w:val="el-GR"/>
+              </w:rPr>
+            </m:ctrlPr>
+          </m:naryPr>
+          <m:sub>
+            <m:r>
+              <w:rPr>
+                <w:rFonts w:ascii="Cambria Math" w:eastAsiaTheme="minorEastAsia" w:hAnsi="Cambria Math"/>
+                <w:noProof/>
+                <w:sz w:val="22"/>
+                <w:szCs w:val="22"/>
+                <w:lang w:val="el-GR"/>
+              </w:rPr>
+              <m:t>-∞</m:t>
+            </m:r>
+          </m:sub>
+          <m:sup>
+            <m:r>
+              <w:rPr>
+                <w:rFonts w:ascii="Cambria Math" w:eastAsiaTheme="minorEastAsia" w:hAnsi="Cambria Math"/>
+                <w:noProof/>
+                <w:sz w:val="22"/>
+                <w:szCs w:val="22"/>
+                <w:lang w:val="el-GR"/>
+              </w:rPr>
+              <m:t>∞</m:t>
+            </m:r>
+          </m:sup>
+          <m:e>
+            <m:r>
+              <w:rPr>
+                <w:rFonts w:ascii="Cambria Math" w:eastAsiaTheme="minorEastAsia" w:hAnsi="Cambria Math"/>
+                <w:noProof/>
+                <w:sz w:val="22"/>
+                <w:szCs w:val="22"/>
+              </w:rPr>
+              <m:t>x</m:t>
+            </m:r>
+            <m:r>
+              <w:rPr>
+                <w:rFonts w:ascii="Cambria Math" w:eastAsiaTheme="minorEastAsia" w:hAnsi="Cambria Math"/>
+                <w:noProof/>
+                <w:sz w:val="22"/>
+                <w:szCs w:val="22"/>
+                <w:lang w:val="el-GR"/>
+              </w:rPr>
+              <m:t>(</m:t>
+            </m:r>
+            <m:r>
+              <w:rPr>
+                <w:rFonts w:ascii="Cambria Math" w:eastAsiaTheme="minorEastAsia" w:hAnsi="Cambria Math"/>
+                <w:noProof/>
+                <w:sz w:val="22"/>
+                <w:szCs w:val="22"/>
+              </w:rPr>
+              <m:t>t</m:t>
+            </m:r>
+            <m:r>
+              <w:rPr>
+                <w:rFonts w:ascii="Cambria Math" w:eastAsiaTheme="minorEastAsia" w:hAnsi="Cambria Math"/>
+                <w:noProof/>
+                <w:sz w:val="22"/>
+                <w:szCs w:val="22"/>
+                <w:lang w:val="el-GR"/>
+              </w:rPr>
+              <m:t>)</m:t>
+            </m:r>
+            <m:sSup>
+              <m:sSupPr>
+                <m:ctrlPr>
+                  <w:rPr>
+                    <w:rFonts w:ascii="Cambria Math" w:eastAsiaTheme="minorEastAsia" w:hAnsi="Cambria Math"/>
+                    <w:i/>
+                    <w:iCs/>
+                    <w:noProof/>
+                    <w:sz w:val="22"/>
+                    <w:szCs w:val="22"/>
+                  </w:rPr>
+                </m:ctrlPr>
+              </m:sSupPr>
+              <m:e>
+                <m:r>
+                  <w:rPr>
+                    <w:rFonts w:ascii="Cambria Math" w:eastAsiaTheme="minorEastAsia" w:hAnsi="Cambria Math"/>
+                    <w:noProof/>
+                    <w:sz w:val="22"/>
+                    <w:szCs w:val="22"/>
+                  </w:rPr>
+                  <m:t>e</m:t>
+                </m:r>
+              </m:e>
+              <m:sup>
+                <m:r>
+                  <w:rPr>
+                    <w:rFonts w:ascii="Cambria Math" w:eastAsiaTheme="minorEastAsia" w:hAnsi="Cambria Math"/>
+                    <w:noProof/>
+                    <w:sz w:val="22"/>
+                    <w:szCs w:val="22"/>
+                    <w:lang w:val="el-GR"/>
+                  </w:rPr>
+                  <m:t>-</m:t>
+                </m:r>
+                <m:r>
+                  <w:rPr>
+                    <w:rFonts w:ascii="Cambria Math" w:eastAsiaTheme="minorEastAsia" w:hAnsi="Cambria Math"/>
+                    <w:noProof/>
+                    <w:sz w:val="22"/>
+                    <w:szCs w:val="22"/>
+                  </w:rPr>
+                  <m:t>j</m:t>
+                </m:r>
+                <m:r>
+                  <w:rPr>
+                    <w:rFonts w:ascii="Cambria Math" w:eastAsiaTheme="minorEastAsia" w:hAnsi="Cambria Math"/>
+                    <w:noProof/>
+                    <w:sz w:val="22"/>
+                    <w:szCs w:val="22"/>
+                    <w:lang w:val="el-GR"/>
+                  </w:rPr>
+                  <m:t>ωt</m:t>
+                </m:r>
+              </m:sup>
+            </m:sSup>
+            <m:r>
+              <w:rPr>
+                <w:rFonts w:ascii="Cambria Math" w:eastAsiaTheme="minorEastAsia" w:hAnsi="Cambria Math"/>
+                <w:noProof/>
+                <w:sz w:val="22"/>
+                <w:szCs w:val="22"/>
+              </w:rPr>
+              <m:t>dt</m:t>
+            </m:r>
+          </m:e>
+        </m:nary>
+        <m:r>
+          <w:rPr>
+            <w:rFonts w:ascii="Cambria Math" w:eastAsiaTheme="minorEastAsia" w:hAnsi="Cambria Math"/>
+            <w:noProof/>
+            <w:sz w:val="22"/>
+            <w:szCs w:val="22"/>
+            <w:lang w:val="el-GR"/>
+          </w:rPr>
+          <m:t>=</m:t>
+        </m:r>
+        <m:nary>
+          <m:naryPr>
+            <m:limLoc m:val="subSup"/>
+            <m:ctrlPr>
+              <w:rPr>
+                <w:rFonts w:ascii="Cambria Math" w:eastAsiaTheme="minorEastAsia" w:hAnsi="Cambria Math"/>
+                <w:i/>
+                <w:iCs/>
+                <w:noProof/>
+                <w:sz w:val="22"/>
+                <w:szCs w:val="22"/>
+                <w:lang w:val="el-GR"/>
+              </w:rPr>
+            </m:ctrlPr>
+          </m:naryPr>
+          <m:sub>
+            <m:r>
+              <w:rPr>
+                <w:rFonts w:ascii="Cambria Math" w:eastAsiaTheme="minorEastAsia" w:hAnsi="Cambria Math"/>
+                <w:noProof/>
+                <w:sz w:val="22"/>
+                <w:szCs w:val="22"/>
+                <w:lang w:val="el-GR"/>
+              </w:rPr>
+              <m:t>-</m:t>
+            </m:r>
+            <m:f>
+              <m:fPr>
+                <m:ctrlPr>
+                  <w:rPr>
+                    <w:rFonts w:ascii="Cambria Math" w:eastAsiaTheme="minorEastAsia" w:hAnsi="Cambria Math"/>
+                    <w:i/>
+                    <w:iCs/>
+                    <w:noProof/>
+                    <w:sz w:val="22"/>
+                    <w:szCs w:val="22"/>
+                    <w:lang w:val="el-GR"/>
+                  </w:rPr>
+                </m:ctrlPr>
+              </m:fPr>
+              <m:num>
+                <m:r>
+                  <w:rPr>
+                    <w:rFonts w:ascii="Cambria Math" w:eastAsiaTheme="minorEastAsia" w:hAnsi="Cambria Math"/>
+                    <w:noProof/>
+                    <w:sz w:val="22"/>
+                    <w:szCs w:val="22"/>
+                    <w:lang w:val="el-GR"/>
+                  </w:rPr>
+                  <m:t>1</m:t>
+                </m:r>
+              </m:num>
+              <m:den>
+                <m:r>
+                  <w:rPr>
+                    <w:rFonts w:ascii="Cambria Math" w:eastAsiaTheme="minorEastAsia" w:hAnsi="Cambria Math"/>
+                    <w:noProof/>
+                    <w:sz w:val="22"/>
+                    <w:szCs w:val="22"/>
+                    <w:lang w:val="el-GR"/>
+                  </w:rPr>
+                  <m:t>4</m:t>
+                </m:r>
+              </m:den>
+            </m:f>
+          </m:sub>
+          <m:sup>
+            <m:r>
+              <w:rPr>
+                <w:rFonts w:ascii="Cambria Math" w:eastAsiaTheme="minorEastAsia" w:hAnsi="Cambria Math"/>
+                <w:noProof/>
+                <w:sz w:val="22"/>
+                <w:szCs w:val="22"/>
+                <w:lang w:val="el-GR"/>
+              </w:rPr>
+              <m:t>∞</m:t>
+            </m:r>
+          </m:sup>
+          <m:e>
+            <m:r>
+              <w:rPr>
+                <w:rFonts w:ascii="Cambria Math" w:eastAsiaTheme="minorEastAsia" w:hAnsi="Cambria Math"/>
+                <w:noProof/>
+                <w:sz w:val="22"/>
+                <w:szCs w:val="22"/>
+              </w:rPr>
+              <m:t>x</m:t>
+            </m:r>
+            <m:r>
+              <w:rPr>
+                <w:rFonts w:ascii="Cambria Math" w:eastAsiaTheme="minorEastAsia" w:hAnsi="Cambria Math"/>
+                <w:noProof/>
+                <w:sz w:val="22"/>
+                <w:szCs w:val="22"/>
+                <w:lang w:val="el-GR"/>
+              </w:rPr>
+              <m:t>(</m:t>
+            </m:r>
+            <m:r>
+              <w:rPr>
+                <w:rFonts w:ascii="Cambria Math" w:eastAsiaTheme="minorEastAsia" w:hAnsi="Cambria Math"/>
+                <w:noProof/>
+                <w:sz w:val="22"/>
+                <w:szCs w:val="22"/>
+              </w:rPr>
+              <m:t>t</m:t>
+            </m:r>
+            <m:r>
+              <w:rPr>
+                <w:rFonts w:ascii="Cambria Math" w:eastAsiaTheme="minorEastAsia" w:hAnsi="Cambria Math"/>
+                <w:noProof/>
+                <w:sz w:val="22"/>
+                <w:szCs w:val="22"/>
+                <w:lang w:val="el-GR"/>
+              </w:rPr>
+              <m:t>)</m:t>
+            </m:r>
+            <m:sSup>
+              <m:sSupPr>
+                <m:ctrlPr>
+                  <w:rPr>
+                    <w:rFonts w:ascii="Cambria Math" w:eastAsiaTheme="minorEastAsia" w:hAnsi="Cambria Math"/>
+                    <w:i/>
+                    <w:iCs/>
+                    <w:noProof/>
+                    <w:sz w:val="22"/>
+                    <w:szCs w:val="22"/>
+                  </w:rPr>
+                </m:ctrlPr>
+              </m:sSupPr>
+              <m:e>
+                <m:r>
+                  <w:rPr>
+                    <w:rFonts w:ascii="Cambria Math" w:eastAsiaTheme="minorEastAsia" w:hAnsi="Cambria Math"/>
+                    <w:noProof/>
+                    <w:sz w:val="22"/>
+                    <w:szCs w:val="22"/>
+                  </w:rPr>
+                  <m:t>e</m:t>
+                </m:r>
+              </m:e>
+              <m:sup>
+                <m:r>
+                  <w:rPr>
+                    <w:rFonts w:ascii="Cambria Math" w:eastAsiaTheme="minorEastAsia" w:hAnsi="Cambria Math"/>
+                    <w:noProof/>
+                    <w:sz w:val="22"/>
+                    <w:szCs w:val="22"/>
+                    <w:lang w:val="el-GR"/>
+                  </w:rPr>
+                  <m:t>-</m:t>
+                </m:r>
+                <m:r>
+                  <w:rPr>
+                    <w:rFonts w:ascii="Cambria Math" w:eastAsiaTheme="minorEastAsia" w:hAnsi="Cambria Math"/>
+                    <w:noProof/>
+                    <w:sz w:val="22"/>
+                    <w:szCs w:val="22"/>
+                  </w:rPr>
+                  <m:t>j</m:t>
+                </m:r>
+                <m:r>
+                  <w:rPr>
+                    <w:rFonts w:ascii="Cambria Math" w:eastAsiaTheme="minorEastAsia" w:hAnsi="Cambria Math"/>
+                    <w:noProof/>
+                    <w:sz w:val="22"/>
+                    <w:szCs w:val="22"/>
+                    <w:lang w:val="el-GR"/>
+                  </w:rPr>
+                  <m:t>ωt</m:t>
+                </m:r>
+              </m:sup>
+            </m:sSup>
+            <m:r>
+              <w:rPr>
+                <w:rFonts w:ascii="Cambria Math" w:eastAsiaTheme="minorEastAsia" w:hAnsi="Cambria Math"/>
+                <w:noProof/>
+                <w:sz w:val="22"/>
+                <w:szCs w:val="22"/>
+              </w:rPr>
+              <m:t>dt</m:t>
+            </m:r>
+          </m:e>
+        </m:nary>
+        <m:r>
+          <w:rPr>
+            <w:rFonts w:ascii="Cambria Math" w:eastAsiaTheme="minorEastAsia" w:hAnsi="Cambria Math"/>
+            <w:noProof/>
+            <w:sz w:val="22"/>
+            <w:szCs w:val="22"/>
+            <w:lang w:val="el-GR"/>
+          </w:rPr>
+          <m:t>+</m:t>
+        </m:r>
+        <m:nary>
+          <m:naryPr>
+            <m:limLoc m:val="subSup"/>
+            <m:ctrlPr>
+              <w:rPr>
+                <w:rFonts w:ascii="Cambria Math" w:eastAsiaTheme="minorEastAsia" w:hAnsi="Cambria Math"/>
+                <w:i/>
+                <w:iCs/>
+                <w:noProof/>
+                <w:sz w:val="22"/>
+                <w:szCs w:val="22"/>
+                <w:lang w:val="el-GR"/>
+              </w:rPr>
+            </m:ctrlPr>
+          </m:naryPr>
+          <m:sub>
+            <m:r>
+              <w:rPr>
+                <w:rFonts w:ascii="Cambria Math" w:eastAsiaTheme="minorEastAsia" w:hAnsi="Cambria Math"/>
+                <w:noProof/>
+                <w:sz w:val="22"/>
+                <w:szCs w:val="22"/>
+                <w:lang w:val="el-GR"/>
+              </w:rPr>
+              <m:t>1</m:t>
+            </m:r>
+          </m:sub>
+          <m:sup>
+            <m:r>
+              <w:rPr>
+                <w:rFonts w:ascii="Cambria Math" w:eastAsiaTheme="minorEastAsia" w:hAnsi="Cambria Math"/>
+                <w:noProof/>
+                <w:sz w:val="22"/>
+                <w:szCs w:val="22"/>
+                <w:lang w:val="el-GR"/>
+              </w:rPr>
+              <m:t>∞</m:t>
+            </m:r>
+          </m:sup>
+          <m:e>
+            <m:r>
+              <w:rPr>
+                <w:rFonts w:ascii="Cambria Math" w:eastAsiaTheme="minorEastAsia" w:hAnsi="Cambria Math"/>
+                <w:noProof/>
+                <w:sz w:val="22"/>
+                <w:szCs w:val="22"/>
+              </w:rPr>
+              <m:t>x</m:t>
+            </m:r>
+            <m:r>
+              <w:rPr>
+                <w:rFonts w:ascii="Cambria Math" w:eastAsiaTheme="minorEastAsia" w:hAnsi="Cambria Math"/>
+                <w:noProof/>
+                <w:sz w:val="22"/>
+                <w:szCs w:val="22"/>
+                <w:lang w:val="el-GR"/>
+              </w:rPr>
+              <m:t>(</m:t>
+            </m:r>
+            <m:r>
+              <w:rPr>
+                <w:rFonts w:ascii="Cambria Math" w:eastAsiaTheme="minorEastAsia" w:hAnsi="Cambria Math"/>
+                <w:noProof/>
+                <w:sz w:val="22"/>
+                <w:szCs w:val="22"/>
+              </w:rPr>
+              <m:t>t</m:t>
+            </m:r>
+            <m:r>
+              <w:rPr>
+                <w:rFonts w:ascii="Cambria Math" w:eastAsiaTheme="minorEastAsia" w:hAnsi="Cambria Math"/>
+                <w:noProof/>
+                <w:sz w:val="22"/>
+                <w:szCs w:val="22"/>
+                <w:lang w:val="el-GR"/>
+              </w:rPr>
+              <m:t>)</m:t>
+            </m:r>
+            <m:sSup>
+              <m:sSupPr>
+                <m:ctrlPr>
+                  <w:rPr>
+                    <w:rFonts w:ascii="Cambria Math" w:eastAsiaTheme="minorEastAsia" w:hAnsi="Cambria Math"/>
+                    <w:i/>
+                    <w:iCs/>
+                    <w:noProof/>
+                    <w:sz w:val="22"/>
+                    <w:szCs w:val="22"/>
+                  </w:rPr>
+                </m:ctrlPr>
+              </m:sSupPr>
+              <m:e>
+                <m:r>
+                  <w:rPr>
+                    <w:rFonts w:ascii="Cambria Math" w:eastAsiaTheme="minorEastAsia" w:hAnsi="Cambria Math"/>
+                    <w:noProof/>
+                    <w:sz w:val="22"/>
+                    <w:szCs w:val="22"/>
+                  </w:rPr>
+                  <m:t>e</m:t>
+                </m:r>
+              </m:e>
+              <m:sup>
+                <m:r>
+                  <w:rPr>
+                    <w:rFonts w:ascii="Cambria Math" w:eastAsiaTheme="minorEastAsia" w:hAnsi="Cambria Math"/>
+                    <w:noProof/>
+                    <w:sz w:val="22"/>
+                    <w:szCs w:val="22"/>
+                    <w:lang w:val="el-GR"/>
+                  </w:rPr>
+                  <m:t>-</m:t>
+                </m:r>
+                <m:r>
+                  <w:rPr>
+                    <w:rFonts w:ascii="Cambria Math" w:eastAsiaTheme="minorEastAsia" w:hAnsi="Cambria Math"/>
+                    <w:noProof/>
+                    <w:sz w:val="22"/>
+                    <w:szCs w:val="22"/>
+                  </w:rPr>
+                  <m:t>j</m:t>
+                </m:r>
+                <m:r>
+                  <w:rPr>
+                    <w:rFonts w:ascii="Cambria Math" w:eastAsiaTheme="minorEastAsia" w:hAnsi="Cambria Math"/>
+                    <w:noProof/>
+                    <w:sz w:val="22"/>
+                    <w:szCs w:val="22"/>
+                    <w:lang w:val="el-GR"/>
+                  </w:rPr>
+                  <m:t>ωt</m:t>
+                </m:r>
+              </m:sup>
+            </m:sSup>
+            <m:r>
+              <w:rPr>
+                <w:rFonts w:ascii="Cambria Math" w:eastAsiaTheme="minorEastAsia" w:hAnsi="Cambria Math"/>
+                <w:noProof/>
+                <w:sz w:val="22"/>
+                <w:szCs w:val="22"/>
+              </w:rPr>
+              <m:t>dt</m:t>
+            </m:r>
+          </m:e>
+        </m:nary>
+        <m:r>
+          <w:rPr>
+            <w:rFonts w:ascii="Cambria Math" w:eastAsiaTheme="minorEastAsia" w:hAnsi="Cambria Math"/>
+            <w:noProof/>
+            <w:sz w:val="22"/>
+            <w:szCs w:val="22"/>
+            <w:lang w:val="el-GR"/>
+          </w:rPr>
+          <m:t>=</m:t>
+        </m:r>
+        <m:nary>
+          <m:naryPr>
+            <m:limLoc m:val="subSup"/>
+            <m:ctrlPr>
+              <w:rPr>
+                <w:rFonts w:ascii="Cambria Math" w:eastAsiaTheme="minorEastAsia" w:hAnsi="Cambria Math"/>
+                <w:i/>
+                <w:iCs/>
+                <w:noProof/>
+                <w:sz w:val="22"/>
+                <w:szCs w:val="22"/>
+                <w:lang w:val="el-GR"/>
+              </w:rPr>
+            </m:ctrlPr>
+          </m:naryPr>
+          <m:sub>
+            <m:r>
+              <w:rPr>
+                <w:rFonts w:ascii="Cambria Math" w:eastAsiaTheme="minorEastAsia" w:hAnsi="Cambria Math"/>
+                <w:noProof/>
+                <w:sz w:val="22"/>
+                <w:szCs w:val="22"/>
+                <w:lang w:val="el-GR"/>
+              </w:rPr>
+              <m:t>-</m:t>
+            </m:r>
+            <m:f>
+              <m:fPr>
+                <m:ctrlPr>
+                  <w:rPr>
+                    <w:rFonts w:ascii="Cambria Math" w:eastAsiaTheme="minorEastAsia" w:hAnsi="Cambria Math"/>
+                    <w:i/>
+                    <w:iCs/>
+                    <w:noProof/>
+                    <w:sz w:val="22"/>
+                    <w:szCs w:val="22"/>
+                    <w:lang w:val="el-GR"/>
+                  </w:rPr>
+                </m:ctrlPr>
+              </m:fPr>
+              <m:num>
+                <m:r>
+                  <w:rPr>
+                    <w:rFonts w:ascii="Cambria Math" w:eastAsiaTheme="minorEastAsia" w:hAnsi="Cambria Math"/>
+                    <w:noProof/>
+                    <w:sz w:val="22"/>
+                    <w:szCs w:val="22"/>
+                    <w:lang w:val="el-GR"/>
+                  </w:rPr>
+                  <m:t>1</m:t>
+                </m:r>
+              </m:num>
+              <m:den>
+                <m:r>
+                  <w:rPr>
+                    <w:rFonts w:ascii="Cambria Math" w:eastAsiaTheme="minorEastAsia" w:hAnsi="Cambria Math"/>
+                    <w:noProof/>
+                    <w:sz w:val="22"/>
+                    <w:szCs w:val="22"/>
+                    <w:lang w:val="el-GR"/>
+                  </w:rPr>
+                  <m:t>4</m:t>
+                </m:r>
+              </m:den>
+            </m:f>
+          </m:sub>
+          <m:sup>
+            <m:r>
+              <w:rPr>
+                <w:rFonts w:ascii="Cambria Math" w:eastAsiaTheme="minorEastAsia" w:hAnsi="Cambria Math"/>
+                <w:noProof/>
+                <w:sz w:val="22"/>
+                <w:szCs w:val="22"/>
+                <w:lang w:val="el-GR"/>
+              </w:rPr>
+              <m:t>∞</m:t>
+            </m:r>
+          </m:sup>
+          <m:e>
+            <m:sSup>
+              <m:sSupPr>
+                <m:ctrlPr>
+                  <w:rPr>
+                    <w:rFonts w:ascii="Cambria Math" w:eastAsiaTheme="minorEastAsia" w:hAnsi="Cambria Math"/>
+                    <w:i/>
+                    <w:iCs/>
+                    <w:noProof/>
+                    <w:sz w:val="22"/>
+                    <w:szCs w:val="22"/>
+                  </w:rPr>
+                </m:ctrlPr>
+              </m:sSupPr>
+              <m:e>
+                <m:r>
+                  <w:rPr>
+                    <w:rFonts w:ascii="Cambria Math" w:eastAsiaTheme="minorEastAsia" w:hAnsi="Cambria Math"/>
+                    <w:noProof/>
+                    <w:sz w:val="22"/>
+                    <w:szCs w:val="22"/>
+                  </w:rPr>
+                  <m:t>e</m:t>
+                </m:r>
+              </m:e>
+              <m:sup>
+                <m:r>
+                  <w:rPr>
+                    <w:rFonts w:ascii="Cambria Math" w:eastAsiaTheme="minorEastAsia" w:hAnsi="Cambria Math"/>
+                    <w:noProof/>
+                    <w:sz w:val="22"/>
+                    <w:szCs w:val="22"/>
+                    <w:lang w:val="el-GR"/>
+                  </w:rPr>
+                  <m:t>-</m:t>
+                </m:r>
+                <m:r>
+                  <w:rPr>
+                    <w:rFonts w:ascii="Cambria Math" w:eastAsiaTheme="minorEastAsia" w:hAnsi="Cambria Math"/>
+                    <w:noProof/>
+                    <w:sz w:val="22"/>
+                    <w:szCs w:val="22"/>
+                  </w:rPr>
+                  <m:t>j</m:t>
+                </m:r>
+                <m:r>
+                  <w:rPr>
+                    <w:rFonts w:ascii="Cambria Math" w:eastAsiaTheme="minorEastAsia" w:hAnsi="Cambria Math"/>
+                    <w:noProof/>
+                    <w:sz w:val="22"/>
+                    <w:szCs w:val="22"/>
+                    <w:lang w:val="el-GR"/>
+                  </w:rPr>
+                  <m:t>ωt</m:t>
+                </m:r>
+              </m:sup>
+            </m:sSup>
+            <m:r>
+              <w:rPr>
+                <w:rFonts w:ascii="Cambria Math" w:eastAsiaTheme="minorEastAsia" w:hAnsi="Cambria Math"/>
+                <w:noProof/>
+                <w:sz w:val="22"/>
+                <w:szCs w:val="22"/>
+              </w:rPr>
+              <m:t>dt</m:t>
+            </m:r>
+          </m:e>
+        </m:nary>
+        <m:r>
+          <w:rPr>
+            <w:rFonts w:ascii="Cambria Math" w:eastAsiaTheme="minorEastAsia" w:hAnsi="Cambria Math"/>
+            <w:noProof/>
+            <w:sz w:val="22"/>
+            <w:szCs w:val="22"/>
+            <w:lang w:val="el-GR"/>
+          </w:rPr>
+          <m:t>+</m:t>
+        </m:r>
+        <m:nary>
+          <m:naryPr>
+            <m:limLoc m:val="subSup"/>
+            <m:ctrlPr>
+              <w:rPr>
+                <w:rFonts w:ascii="Cambria Math" w:eastAsiaTheme="minorEastAsia" w:hAnsi="Cambria Math"/>
+                <w:i/>
+                <w:iCs/>
+                <w:noProof/>
+                <w:sz w:val="22"/>
+                <w:szCs w:val="22"/>
+                <w:lang w:val="el-GR"/>
+              </w:rPr>
+            </m:ctrlPr>
+          </m:naryPr>
+          <m:sub>
+            <m:r>
+              <w:rPr>
+                <w:rFonts w:ascii="Cambria Math" w:eastAsiaTheme="minorEastAsia" w:hAnsi="Cambria Math"/>
+                <w:noProof/>
+                <w:sz w:val="22"/>
+                <w:szCs w:val="22"/>
+                <w:lang w:val="el-GR"/>
+              </w:rPr>
+              <m:t>1</m:t>
+            </m:r>
+          </m:sub>
+          <m:sup>
+            <m:r>
+              <w:rPr>
+                <w:rFonts w:ascii="Cambria Math" w:eastAsiaTheme="minorEastAsia" w:hAnsi="Cambria Math"/>
+                <w:noProof/>
+                <w:sz w:val="22"/>
+                <w:szCs w:val="22"/>
+                <w:lang w:val="el-GR"/>
+              </w:rPr>
+              <m:t>∞</m:t>
+            </m:r>
+          </m:sup>
+          <m:e>
+            <m:sSup>
+              <m:sSupPr>
+                <m:ctrlPr>
+                  <w:rPr>
+                    <w:rFonts w:ascii="Cambria Math" w:eastAsiaTheme="minorEastAsia" w:hAnsi="Cambria Math"/>
+                    <w:i/>
+                    <w:iCs/>
+                    <w:noProof/>
+                    <w:sz w:val="22"/>
+                    <w:szCs w:val="22"/>
+                  </w:rPr>
+                </m:ctrlPr>
+              </m:sSupPr>
+              <m:e>
+                <m:r>
+                  <w:rPr>
+                    <w:rFonts w:ascii="Cambria Math" w:eastAsiaTheme="minorEastAsia" w:hAnsi="Cambria Math"/>
+                    <w:noProof/>
+                    <w:sz w:val="22"/>
+                    <w:szCs w:val="22"/>
+                  </w:rPr>
+                  <m:t>e</m:t>
+                </m:r>
+              </m:e>
+              <m:sup>
+                <m:r>
+                  <w:rPr>
+                    <w:rFonts w:ascii="Cambria Math" w:eastAsiaTheme="minorEastAsia" w:hAnsi="Cambria Math"/>
+                    <w:noProof/>
+                    <w:sz w:val="22"/>
+                    <w:szCs w:val="22"/>
+                    <w:lang w:val="el-GR"/>
+                  </w:rPr>
+                  <m:t>-</m:t>
+                </m:r>
+                <m:r>
+                  <w:rPr>
+                    <w:rFonts w:ascii="Cambria Math" w:eastAsiaTheme="minorEastAsia" w:hAnsi="Cambria Math"/>
+                    <w:noProof/>
+                    <w:sz w:val="22"/>
+                    <w:szCs w:val="22"/>
+                  </w:rPr>
+                  <m:t>j</m:t>
+                </m:r>
+                <m:r>
+                  <w:rPr>
+                    <w:rFonts w:ascii="Cambria Math" w:eastAsiaTheme="minorEastAsia" w:hAnsi="Cambria Math"/>
+                    <w:noProof/>
+                    <w:sz w:val="22"/>
+                    <w:szCs w:val="22"/>
+                    <w:lang w:val="el-GR"/>
+                  </w:rPr>
+                  <m:t>ωt</m:t>
+                </m:r>
+              </m:sup>
+            </m:sSup>
+            <m:r>
+              <w:rPr>
+                <w:rFonts w:ascii="Cambria Math" w:eastAsiaTheme="minorEastAsia" w:hAnsi="Cambria Math"/>
+                <w:noProof/>
+                <w:sz w:val="22"/>
+                <w:szCs w:val="22"/>
+              </w:rPr>
+              <m:t>dt</m:t>
+            </m:r>
+          </m:e>
+        </m:nary>
+        <m:r>
+          <w:rPr>
+            <w:rFonts w:ascii="Cambria Math" w:eastAsiaTheme="minorEastAsia" w:hAnsi="Cambria Math"/>
+            <w:noProof/>
+            <w:sz w:val="22"/>
+            <w:szCs w:val="22"/>
+            <w:lang w:val="el-GR"/>
+          </w:rPr>
+          <m:t>=</m:t>
+        </m:r>
+        <m:f>
+          <m:fPr>
+            <m:ctrlPr>
+              <w:rPr>
+                <w:rFonts w:ascii="Cambria Math" w:eastAsiaTheme="minorEastAsia" w:hAnsi="Cambria Math"/>
+                <w:i/>
+                <w:iCs/>
+                <w:noProof/>
+                <w:sz w:val="22"/>
+                <w:szCs w:val="22"/>
+                <w:lang w:val="el-GR"/>
+              </w:rPr>
+            </m:ctrlPr>
+          </m:fPr>
+          <m:num>
+            <m:sSup>
+              <m:sSupPr>
+                <m:ctrlPr>
+                  <w:rPr>
+                    <w:rFonts w:ascii="Cambria Math" w:eastAsiaTheme="minorEastAsia" w:hAnsi="Cambria Math"/>
+                    <w:i/>
+                    <w:iCs/>
+                    <w:noProof/>
+                    <w:sz w:val="22"/>
+                    <w:szCs w:val="22"/>
+                    <w:lang w:val="el-GR"/>
+                  </w:rPr>
+                </m:ctrlPr>
+              </m:sSupPr>
+              <m:e>
+                <m:r>
+                  <w:rPr>
+                    <w:rFonts w:ascii="Cambria Math" w:eastAsiaTheme="minorEastAsia" w:hAnsi="Cambria Math"/>
+                    <w:noProof/>
+                    <w:sz w:val="22"/>
+                    <w:szCs w:val="22"/>
+                    <w:lang w:val="el-GR"/>
+                  </w:rPr>
+                  <m:t>e</m:t>
+                </m:r>
+              </m:e>
+              <m:sup>
+                <m:f>
+                  <m:fPr>
+                    <m:ctrlPr>
+                      <w:rPr>
+                        <w:rFonts w:ascii="Cambria Math" w:eastAsiaTheme="minorEastAsia" w:hAnsi="Cambria Math"/>
+                        <w:i/>
+                        <w:iCs/>
+                        <w:noProof/>
+                        <w:sz w:val="22"/>
+                        <w:szCs w:val="22"/>
+                        <w:lang w:val="el-GR"/>
+                      </w:rPr>
+                    </m:ctrlPr>
+                  </m:fPr>
+                  <m:num>
+                    <m:r>
+                      <w:rPr>
+                        <w:rFonts w:ascii="Cambria Math" w:eastAsiaTheme="minorEastAsia" w:hAnsi="Cambria Math"/>
+                        <w:noProof/>
+                        <w:sz w:val="22"/>
+                        <w:szCs w:val="22"/>
+                        <w:lang w:val="el-GR"/>
+                      </w:rPr>
+                      <m:t>1</m:t>
+                    </m:r>
+                  </m:num>
+                  <m:den>
+                    <m:r>
+                      <w:rPr>
+                        <w:rFonts w:ascii="Cambria Math" w:eastAsiaTheme="minorEastAsia" w:hAnsi="Cambria Math"/>
+                        <w:noProof/>
+                        <w:sz w:val="22"/>
+                        <w:szCs w:val="22"/>
+                        <w:lang w:val="el-GR"/>
+                      </w:rPr>
+                      <m:t>4</m:t>
+                    </m:r>
+                  </m:den>
+                </m:f>
+                <m:r>
+                  <w:rPr>
+                    <w:rFonts w:ascii="Cambria Math" w:eastAsiaTheme="minorEastAsia" w:hAnsi="Cambria Math"/>
+                    <w:noProof/>
+                    <w:sz w:val="22"/>
+                    <w:szCs w:val="22"/>
+                    <w:lang w:val="el-GR"/>
+                  </w:rPr>
+                  <m:t>jω</m:t>
+                </m:r>
+              </m:sup>
+            </m:sSup>
+            <m:r>
+              <w:rPr>
+                <w:rFonts w:ascii="Cambria Math" w:eastAsiaTheme="minorEastAsia" w:hAnsi="Cambria Math"/>
+                <w:noProof/>
+                <w:sz w:val="22"/>
+                <w:szCs w:val="22"/>
+                <w:lang w:val="el-GR"/>
+              </w:rPr>
+              <m:t xml:space="preserve">- </m:t>
+            </m:r>
+            <m:sSup>
+              <m:sSupPr>
+                <m:ctrlPr>
+                  <w:rPr>
+                    <w:rFonts w:ascii="Cambria Math" w:eastAsiaTheme="minorEastAsia" w:hAnsi="Cambria Math"/>
+                    <w:i/>
+                    <w:iCs/>
+                    <w:noProof/>
+                    <w:sz w:val="22"/>
+                    <w:szCs w:val="22"/>
+                  </w:rPr>
+                </m:ctrlPr>
+              </m:sSupPr>
+              <m:e>
+                <m:r>
+                  <w:rPr>
+                    <w:rFonts w:ascii="Cambria Math" w:eastAsiaTheme="minorEastAsia" w:hAnsi="Cambria Math"/>
+                    <w:noProof/>
+                    <w:sz w:val="22"/>
+                    <w:szCs w:val="22"/>
+                  </w:rPr>
+                  <m:t>e</m:t>
+                </m:r>
+              </m:e>
+              <m:sup>
+                <m:r>
+                  <w:rPr>
+                    <w:rFonts w:ascii="Cambria Math" w:eastAsiaTheme="minorEastAsia" w:hAnsi="Cambria Math"/>
+                    <w:noProof/>
+                    <w:sz w:val="22"/>
+                    <w:szCs w:val="22"/>
+                    <w:lang w:val="el-GR"/>
+                  </w:rPr>
+                  <m:t>-</m:t>
+                </m:r>
+                <m:r>
+                  <w:rPr>
+                    <w:rFonts w:ascii="Cambria Math" w:eastAsiaTheme="minorEastAsia" w:hAnsi="Cambria Math"/>
+                    <w:noProof/>
+                    <w:sz w:val="22"/>
+                    <w:szCs w:val="22"/>
+                  </w:rPr>
+                  <m:t>j</m:t>
+                </m:r>
+                <m:r>
+                  <w:rPr>
+                    <w:rFonts w:ascii="Cambria Math" w:eastAsiaTheme="minorEastAsia" w:hAnsi="Cambria Math"/>
+                    <w:noProof/>
+                    <w:sz w:val="22"/>
+                    <w:szCs w:val="22"/>
+                    <w:lang w:val="el-GR"/>
+                  </w:rPr>
+                  <m:t>ω</m:t>
+                </m:r>
+              </m:sup>
+            </m:sSup>
+          </m:num>
+          <m:den>
+            <m:r>
+              <w:rPr>
+                <w:rFonts w:ascii="Cambria Math" w:eastAsiaTheme="minorEastAsia" w:hAnsi="Cambria Math"/>
+                <w:noProof/>
+                <w:sz w:val="22"/>
+                <w:szCs w:val="22"/>
+              </w:rPr>
+              <m:t>j</m:t>
+            </m:r>
+            <m:r>
+              <w:rPr>
+                <w:rFonts w:ascii="Cambria Math" w:eastAsiaTheme="minorEastAsia" w:hAnsi="Cambria Math"/>
+                <w:noProof/>
+                <w:sz w:val="22"/>
+                <w:szCs w:val="22"/>
+                <w:lang w:val="el-GR"/>
+              </w:rPr>
+              <m:t>ω</m:t>
+            </m:r>
+          </m:den>
+        </m:f>
+      </m:oMath>
+      <w:r>
+        <w:rPr>
+          <w:rFonts w:eastAsiaTheme="minorEastAsia"/>
+          <w:noProof/>
+          <w:sz w:val="22"/>
+          <w:szCs w:val="22"/>
+          <w:lang w:val="el-GR"/>
+        </w:rPr>
+        <w:t xml:space="preserve"> .</w:t>
+      </w:r>
+    </w:p>
+    <w:p>
+      <w:pPr>
+        <w:pStyle w:val="ScP-Body"/>
+        <w:numPr>
+          <w:ilvl w:val="0"/>
+          <w:numId w:val="5"/>
+        </w:numPr>
+        <w:jc w:val="left"/>
+        <w:outlineLvl w:val="3"/>
+        <w:rPr>
+          <w:rFonts w:eastAsiaTheme="minorEastAsia"/>
+          <w:iCs/>
+          <w:noProof/>
+          <w:sz w:val="22"/>
+          <w:szCs w:val="22"/>
+          <w:lang w:val="el-GR"/>
+        </w:rPr>
+      </w:pPr>
+      <w:r>
+        <w:rPr>
+          <w:rFonts w:eastAsiaTheme="minorEastAsia"/>
+          <w:iCs/>
+          <w:noProof/>
+          <w:sz w:val="22"/>
+          <w:szCs w:val="22"/>
+          <w:lang w:val="el-GR"/>
+        </w:rPr>
+        <w:t>Βρίσκουμε τον ΜΣ</w:t>
+      </w:r>
+      <w:r>
+        <w:rPr>
+          <w:rFonts w:eastAsiaTheme="minorEastAsia"/>
+          <w:iCs/>
+          <w:noProof/>
+          <w:sz w:val="22"/>
+          <w:szCs w:val="22"/>
+          <w:lang w:val="el-GR"/>
+        </w:rPr>
+        <w:t xml:space="preserve"> </w:t>
+      </w:r>
+      <w:r>
+        <w:rPr>
+          <w:rFonts w:eastAsiaTheme="minorEastAsia"/>
+          <w:iCs/>
+          <w:noProof/>
+          <w:sz w:val="22"/>
+          <w:szCs w:val="22"/>
+        </w:rPr>
+        <w:t>Fourier</w:t>
+      </w:r>
+      <w:r>
+        <w:rPr>
+          <w:rFonts w:eastAsiaTheme="minorEastAsia"/>
+          <w:iCs/>
+          <w:noProof/>
+          <w:sz w:val="22"/>
+          <w:szCs w:val="22"/>
+          <w:lang w:val="el-GR"/>
+        </w:rPr>
+        <w:t xml:space="preserve"> </w:t>
+      </w:r>
+      <w:r>
+        <w:rPr>
+          <w:rFonts w:eastAsiaTheme="minorEastAsia"/>
+          <w:iCs/>
+          <w:noProof/>
+          <w:sz w:val="22"/>
+          <w:szCs w:val="22"/>
+          <w:lang w:val="el-GR"/>
+        </w:rPr>
+        <w:t xml:space="preserve">της </w:t>
+      </w:r>
+      <w:r>
+        <w:rPr>
+          <w:rFonts w:eastAsiaTheme="minorEastAsia"/>
+          <w:iCs/>
+          <w:noProof/>
+          <w:sz w:val="22"/>
+          <w:szCs w:val="22"/>
+        </w:rPr>
+        <w:t>h</w:t>
+      </w:r>
+      <w:r>
+        <w:rPr>
+          <w:rFonts w:eastAsiaTheme="minorEastAsia"/>
+          <w:iCs/>
+          <w:noProof/>
+          <w:sz w:val="22"/>
+          <w:szCs w:val="22"/>
+          <w:lang w:val="el-GR"/>
+        </w:rPr>
+        <w:t>(</w:t>
+      </w:r>
+      <w:r>
+        <w:rPr>
+          <w:rFonts w:eastAsiaTheme="minorEastAsia"/>
+          <w:iCs/>
+          <w:noProof/>
+          <w:sz w:val="22"/>
+          <w:szCs w:val="22"/>
+        </w:rPr>
+        <w:t>t</w:t>
+      </w:r>
+      <w:r>
+        <w:rPr>
+          <w:rFonts w:eastAsiaTheme="minorEastAsia"/>
+          <w:iCs/>
+          <w:noProof/>
+          <w:sz w:val="22"/>
+          <w:szCs w:val="22"/>
+          <w:lang w:val="el-GR"/>
+        </w:rPr>
+        <w:t>):</w:t>
+      </w:r>
+    </w:p>
+    <w:p>
+      <w:pPr>
+        <w:pStyle w:val="ScP-Body"/>
+        <w:ind w:left="1170" w:firstLine="0"/>
+        <w:jc w:val="left"/>
+        <w:rPr>
+          <w:rFonts w:eastAsiaTheme="minorEastAsia"/>
+          <w:noProof/>
+          <w:sz w:val="22"/>
+          <w:szCs w:val="22"/>
+          <w:lang w:val="el-GR"/>
+        </w:rPr>
+      </w:pPr>
+      <m:oMath>
+        <m:r>
+          <w:rPr>
+            <w:rFonts w:ascii="Cambria Math" w:eastAsiaTheme="minorEastAsia" w:hAnsi="Cambria Math"/>
+            <w:noProof/>
+            <w:sz w:val="22"/>
+            <w:szCs w:val="22"/>
+            <w:lang w:val="el-GR"/>
+          </w:rPr>
+          <m:t>H</m:t>
+        </m:r>
+        <m:r>
+          <w:rPr>
+            <w:rFonts w:ascii="Cambria Math" w:eastAsiaTheme="minorEastAsia" w:hAnsi="Cambria Math"/>
+            <w:noProof/>
+            <w:sz w:val="22"/>
+            <w:szCs w:val="22"/>
+            <w:lang w:val="el-GR"/>
+          </w:rPr>
+          <m:t>(ω)=</m:t>
+        </m:r>
+        <m:nary>
+          <m:naryPr>
+            <m:limLoc m:val="subSup"/>
+            <m:ctrlPr>
+              <w:rPr>
+                <w:rFonts w:ascii="Cambria Math" w:eastAsiaTheme="minorEastAsia" w:hAnsi="Cambria Math"/>
+                <w:i/>
+                <w:iCs/>
+                <w:noProof/>
+                <w:sz w:val="22"/>
+                <w:szCs w:val="22"/>
+                <w:lang w:val="el-GR"/>
+              </w:rPr>
+            </m:ctrlPr>
+          </m:naryPr>
+          <m:sub>
+            <m:r>
+              <w:rPr>
+                <w:rFonts w:ascii="Cambria Math" w:eastAsiaTheme="minorEastAsia" w:hAnsi="Cambria Math"/>
+                <w:noProof/>
+                <w:sz w:val="22"/>
+                <w:szCs w:val="22"/>
+                <w:lang w:val="el-GR"/>
+              </w:rPr>
+              <m:t>-∞</m:t>
+            </m:r>
+          </m:sub>
+          <m:sup>
+            <m:r>
+              <w:rPr>
+                <w:rFonts w:ascii="Cambria Math" w:eastAsiaTheme="minorEastAsia" w:hAnsi="Cambria Math"/>
+                <w:noProof/>
+                <w:sz w:val="22"/>
+                <w:szCs w:val="22"/>
+                <w:lang w:val="el-GR"/>
+              </w:rPr>
+              <m:t>∞</m:t>
+            </m:r>
+          </m:sup>
+          <m:e>
+            <m:r>
+              <w:rPr>
+                <w:rFonts w:ascii="Cambria Math" w:eastAsiaTheme="minorEastAsia" w:hAnsi="Cambria Math"/>
+                <w:noProof/>
+                <w:sz w:val="22"/>
+                <w:szCs w:val="22"/>
+              </w:rPr>
+              <m:t>h</m:t>
+            </m:r>
+            <m:r>
+              <w:rPr>
+                <w:rFonts w:ascii="Cambria Math" w:eastAsiaTheme="minorEastAsia" w:hAnsi="Cambria Math"/>
+                <w:noProof/>
+                <w:sz w:val="22"/>
+                <w:szCs w:val="22"/>
+                <w:lang w:val="el-GR"/>
+              </w:rPr>
+              <m:t>(</m:t>
+            </m:r>
+            <m:r>
+              <w:rPr>
+                <w:rFonts w:ascii="Cambria Math" w:eastAsiaTheme="minorEastAsia" w:hAnsi="Cambria Math"/>
+                <w:noProof/>
+                <w:sz w:val="22"/>
+                <w:szCs w:val="22"/>
+              </w:rPr>
+              <m:t>t</m:t>
+            </m:r>
+            <m:r>
+              <w:rPr>
+                <w:rFonts w:ascii="Cambria Math" w:eastAsiaTheme="minorEastAsia" w:hAnsi="Cambria Math"/>
+                <w:noProof/>
+                <w:sz w:val="22"/>
+                <w:szCs w:val="22"/>
+                <w:lang w:val="el-GR"/>
+              </w:rPr>
+              <m:t>)</m:t>
+            </m:r>
+            <m:sSup>
+              <m:sSupPr>
+                <m:ctrlPr>
+                  <w:rPr>
+                    <w:rFonts w:ascii="Cambria Math" w:eastAsiaTheme="minorEastAsia" w:hAnsi="Cambria Math"/>
+                    <w:i/>
+                    <w:iCs/>
+                    <w:noProof/>
+                    <w:sz w:val="22"/>
+                    <w:szCs w:val="22"/>
+                  </w:rPr>
+                </m:ctrlPr>
+              </m:sSupPr>
+              <m:e>
+                <m:r>
+                  <w:rPr>
+                    <w:rFonts w:ascii="Cambria Math" w:eastAsiaTheme="minorEastAsia" w:hAnsi="Cambria Math"/>
+                    <w:noProof/>
+                    <w:sz w:val="22"/>
+                    <w:szCs w:val="22"/>
+                  </w:rPr>
+                  <m:t>e</m:t>
+                </m:r>
+              </m:e>
+              <m:sup>
+                <m:r>
+                  <w:rPr>
+                    <w:rFonts w:ascii="Cambria Math" w:eastAsiaTheme="minorEastAsia" w:hAnsi="Cambria Math"/>
+                    <w:noProof/>
+                    <w:sz w:val="22"/>
+                    <w:szCs w:val="22"/>
+                    <w:lang w:val="el-GR"/>
+                  </w:rPr>
+                  <m:t>-</m:t>
+                </m:r>
+                <m:r>
+                  <w:rPr>
+                    <w:rFonts w:ascii="Cambria Math" w:eastAsiaTheme="minorEastAsia" w:hAnsi="Cambria Math"/>
+                    <w:noProof/>
+                    <w:sz w:val="22"/>
+                    <w:szCs w:val="22"/>
+                  </w:rPr>
+                  <m:t>j</m:t>
+                </m:r>
+                <m:r>
+                  <w:rPr>
+                    <w:rFonts w:ascii="Cambria Math" w:eastAsiaTheme="minorEastAsia" w:hAnsi="Cambria Math"/>
+                    <w:noProof/>
+                    <w:sz w:val="22"/>
+                    <w:szCs w:val="22"/>
+                    <w:lang w:val="el-GR"/>
+                  </w:rPr>
+                  <m:t>ωt</m:t>
+                </m:r>
+              </m:sup>
+            </m:sSup>
+            <m:r>
+              <w:rPr>
+                <w:rFonts w:ascii="Cambria Math" w:eastAsiaTheme="minorEastAsia" w:hAnsi="Cambria Math"/>
+                <w:noProof/>
+                <w:sz w:val="22"/>
+                <w:szCs w:val="22"/>
+              </w:rPr>
+              <m:t>dt</m:t>
+            </m:r>
+          </m:e>
+        </m:nary>
+        <m:r>
+          <w:rPr>
+            <w:rFonts w:ascii="Cambria Math" w:eastAsiaTheme="minorEastAsia" w:hAnsi="Cambria Math"/>
+            <w:noProof/>
+            <w:sz w:val="22"/>
+            <w:szCs w:val="22"/>
+            <w:lang w:val="el-GR"/>
+          </w:rPr>
+          <m:t>=</m:t>
+        </m:r>
+        <m:nary>
+          <m:naryPr>
+            <m:limLoc m:val="subSup"/>
+            <m:ctrlPr>
+              <w:rPr>
+                <w:rFonts w:ascii="Cambria Math" w:eastAsiaTheme="minorEastAsia" w:hAnsi="Cambria Math"/>
+                <w:i/>
+                <w:iCs/>
+                <w:noProof/>
+                <w:sz w:val="22"/>
+                <w:szCs w:val="22"/>
+                <w:lang w:val="el-GR"/>
+              </w:rPr>
+            </m:ctrlPr>
+          </m:naryPr>
+          <m:sub>
+            <m:r>
+              <w:rPr>
+                <w:rFonts w:ascii="Cambria Math" w:eastAsiaTheme="minorEastAsia" w:hAnsi="Cambria Math"/>
+                <w:noProof/>
+                <w:sz w:val="22"/>
+                <w:szCs w:val="22"/>
+                <w:lang w:val="el-GR"/>
+              </w:rPr>
+              <m:t>-∞</m:t>
+            </m:r>
+          </m:sub>
+          <m:sup>
+            <m:r>
+              <w:rPr>
+                <w:rFonts w:ascii="Cambria Math" w:eastAsiaTheme="minorEastAsia" w:hAnsi="Cambria Math"/>
+                <w:noProof/>
+                <w:sz w:val="22"/>
+                <w:szCs w:val="22"/>
+                <w:lang w:val="el-GR"/>
+              </w:rPr>
+              <m:t>∞</m:t>
+            </m:r>
+          </m:sup>
+          <m:e>
+            <m:sSup>
+              <m:sSupPr>
+                <m:ctrlPr>
+                  <w:rPr>
+                    <w:rFonts w:ascii="Cambria Math" w:eastAsiaTheme="minorEastAsia" w:hAnsi="Cambria Math"/>
+                    <w:i/>
+                    <w:iCs/>
+                    <w:noProof/>
+                    <w:sz w:val="22"/>
+                    <w:szCs w:val="22"/>
+                  </w:rPr>
+                </m:ctrlPr>
+              </m:sSupPr>
+              <m:e>
+                <m:r>
+                  <w:rPr>
+                    <w:rFonts w:ascii="Cambria Math" w:eastAsiaTheme="minorEastAsia" w:hAnsi="Cambria Math"/>
+                    <w:noProof/>
+                    <w:sz w:val="22"/>
+                    <w:szCs w:val="22"/>
+                  </w:rPr>
+                  <m:t>e</m:t>
+                </m:r>
+              </m:e>
+              <m:sup>
+                <m:r>
+                  <w:rPr>
+                    <w:rFonts w:ascii="Cambria Math" w:eastAsiaTheme="minorEastAsia" w:hAnsi="Cambria Math"/>
+                    <w:noProof/>
+                    <w:sz w:val="22"/>
+                    <w:szCs w:val="22"/>
+                    <w:lang w:val="el-GR"/>
+                  </w:rPr>
+                  <m:t>-</m:t>
+                </m:r>
+                <m:f>
+                  <m:fPr>
+                    <m:ctrlPr>
+                      <w:rPr>
+                        <w:rFonts w:ascii="Cambria Math" w:eastAsiaTheme="minorEastAsia" w:hAnsi="Cambria Math"/>
+                        <w:i/>
+                        <w:iCs/>
+                        <w:noProof/>
+                        <w:sz w:val="22"/>
+                        <w:szCs w:val="22"/>
+                      </w:rPr>
+                    </m:ctrlPr>
+                  </m:fPr>
+                  <m:num>
+                    <m:r>
+                      <w:rPr>
+                        <w:rFonts w:ascii="Cambria Math" w:eastAsiaTheme="minorEastAsia" w:hAnsi="Cambria Math"/>
+                        <w:noProof/>
+                        <w:sz w:val="22"/>
+                        <w:szCs w:val="22"/>
+                        <w:lang w:val="el-GR"/>
+                      </w:rPr>
+                      <m:t>1</m:t>
+                    </m:r>
+                  </m:num>
+                  <m:den>
+                    <m:r>
+                      <w:rPr>
+                        <w:rFonts w:ascii="Cambria Math" w:eastAsiaTheme="minorEastAsia" w:hAnsi="Cambria Math"/>
+                        <w:noProof/>
+                        <w:sz w:val="22"/>
+                        <w:szCs w:val="22"/>
+                        <w:lang w:val="el-GR"/>
+                      </w:rPr>
+                      <m:t>3</m:t>
+                    </m:r>
+                  </m:den>
+                </m:f>
+                <m:sSup>
+                  <m:sSupPr>
+                    <m:ctrlPr>
+                      <w:rPr>
+                        <w:rFonts w:ascii="Cambria Math" w:eastAsiaTheme="minorEastAsia" w:hAnsi="Cambria Math"/>
+                        <w:i/>
+                        <w:iCs/>
+                        <w:noProof/>
+                        <w:sz w:val="22"/>
+                        <w:szCs w:val="22"/>
+                      </w:rPr>
+                    </m:ctrlPr>
+                  </m:sSupPr>
+                  <m:e>
+                    <m:r>
+                      <w:rPr>
+                        <w:rFonts w:ascii="Cambria Math" w:eastAsiaTheme="minorEastAsia" w:hAnsi="Cambria Math"/>
+                        <w:noProof/>
+                        <w:sz w:val="22"/>
+                        <w:szCs w:val="22"/>
+                      </w:rPr>
+                      <m:t>t</m:t>
+                    </m:r>
+                  </m:e>
+                  <m:sup>
+                    <m:r>
+                      <w:rPr>
+                        <w:rFonts w:ascii="Cambria Math" w:eastAsiaTheme="minorEastAsia" w:hAnsi="Cambria Math"/>
+                        <w:noProof/>
+                        <w:sz w:val="22"/>
+                        <w:szCs w:val="22"/>
+                        <w:lang w:val="el-GR"/>
+                      </w:rPr>
+                      <m:t>2</m:t>
+                    </m:r>
+                  </m:sup>
+                </m:sSup>
+              </m:sup>
+            </m:sSup>
+            <m:sSup>
+              <m:sSupPr>
+                <m:ctrlPr>
+                  <w:rPr>
+                    <w:rFonts w:ascii="Cambria Math" w:eastAsiaTheme="minorEastAsia" w:hAnsi="Cambria Math"/>
+                    <w:i/>
+                    <w:iCs/>
+                    <w:noProof/>
+                    <w:sz w:val="22"/>
+                    <w:szCs w:val="22"/>
+                  </w:rPr>
+                </m:ctrlPr>
+              </m:sSupPr>
+              <m:e>
+                <m:r>
+                  <w:rPr>
+                    <w:rFonts w:ascii="Cambria Math" w:eastAsiaTheme="minorEastAsia" w:hAnsi="Cambria Math"/>
+                    <w:noProof/>
+                    <w:sz w:val="22"/>
+                    <w:szCs w:val="22"/>
+                  </w:rPr>
+                  <m:t>e</m:t>
+                </m:r>
+              </m:e>
+              <m:sup>
+                <m:r>
+                  <w:rPr>
+                    <w:rFonts w:ascii="Cambria Math" w:eastAsiaTheme="minorEastAsia" w:hAnsi="Cambria Math"/>
+                    <w:noProof/>
+                    <w:sz w:val="22"/>
+                    <w:szCs w:val="22"/>
+                    <w:lang w:val="el-GR"/>
+                  </w:rPr>
+                  <m:t>-</m:t>
+                </m:r>
+                <m:r>
+                  <w:rPr>
+                    <w:rFonts w:ascii="Cambria Math" w:eastAsiaTheme="minorEastAsia" w:hAnsi="Cambria Math"/>
+                    <w:noProof/>
+                    <w:sz w:val="22"/>
+                    <w:szCs w:val="22"/>
+                  </w:rPr>
+                  <m:t>j</m:t>
+                </m:r>
+                <m:r>
+                  <w:rPr>
+                    <w:rFonts w:ascii="Cambria Math" w:eastAsiaTheme="minorEastAsia" w:hAnsi="Cambria Math"/>
+                    <w:noProof/>
+                    <w:sz w:val="22"/>
+                    <w:szCs w:val="22"/>
+                    <w:lang w:val="el-GR"/>
+                  </w:rPr>
+                  <m:t>ωt</m:t>
+                </m:r>
+              </m:sup>
+            </m:sSup>
+            <m:r>
+              <w:rPr>
+                <w:rFonts w:ascii="Cambria Math" w:eastAsiaTheme="minorEastAsia" w:hAnsi="Cambria Math"/>
+                <w:noProof/>
+                <w:sz w:val="22"/>
+                <w:szCs w:val="22"/>
+              </w:rPr>
+              <m:t>dt</m:t>
+            </m:r>
+          </m:e>
+        </m:nary>
+        <m:r>
+          <w:rPr>
+            <w:rFonts w:ascii="Cambria Math" w:eastAsiaTheme="minorEastAsia" w:hAnsi="Cambria Math"/>
+            <w:noProof/>
+            <w:sz w:val="22"/>
+            <w:szCs w:val="22"/>
+            <w:lang w:val="el-GR"/>
+          </w:rPr>
+          <m:t>= ... =</m:t>
+        </m:r>
+        <m:rad>
+          <m:radPr>
+            <m:degHide m:val="1"/>
+            <m:ctrlPr>
+              <w:rPr>
+                <w:rFonts w:ascii="Cambria Math" w:eastAsiaTheme="minorEastAsia" w:hAnsi="Cambria Math"/>
+                <w:i/>
+                <w:iCs/>
+                <w:noProof/>
+                <w:sz w:val="22"/>
+                <w:szCs w:val="22"/>
+                <w:lang w:val="el-GR"/>
+              </w:rPr>
+            </m:ctrlPr>
+          </m:radPr>
+          <m:deg/>
+          <m:e>
+            <m:r>
+              <w:rPr>
+                <w:rFonts w:ascii="Cambria Math" w:eastAsiaTheme="minorEastAsia" w:hAnsi="Cambria Math"/>
+                <w:noProof/>
+                <w:sz w:val="22"/>
+                <w:szCs w:val="22"/>
+                <w:lang w:val="el-GR"/>
+              </w:rPr>
+              <m:t>3π</m:t>
+            </m:r>
+          </m:e>
+        </m:rad>
+        <m:sSup>
+          <m:sSupPr>
+            <m:ctrlPr>
+              <w:rPr>
+                <w:rFonts w:ascii="Cambria Math" w:eastAsiaTheme="minorEastAsia" w:hAnsi="Cambria Math"/>
+                <w:i/>
+                <w:iCs/>
+                <w:noProof/>
+                <w:sz w:val="22"/>
+                <w:szCs w:val="22"/>
+                <w:lang w:val="el-GR"/>
+              </w:rPr>
+            </m:ctrlPr>
+          </m:sSupPr>
+          <m:e>
+            <m:r>
+              <w:rPr>
+                <w:rFonts w:ascii="Cambria Math" w:eastAsiaTheme="minorEastAsia" w:hAnsi="Cambria Math"/>
+                <w:noProof/>
+                <w:sz w:val="22"/>
+                <w:szCs w:val="22"/>
+                <w:lang w:val="el-GR"/>
+              </w:rPr>
+              <m:t xml:space="preserve"> </m:t>
+            </m:r>
+            <m:r>
+              <w:rPr>
+                <w:rFonts w:ascii="Cambria Math" w:eastAsiaTheme="minorEastAsia" w:hAnsi="Cambria Math"/>
+                <w:noProof/>
+                <w:sz w:val="22"/>
+                <w:szCs w:val="22"/>
+              </w:rPr>
+              <m:t>e</m:t>
+            </m:r>
+          </m:e>
+          <m:sup>
+            <m:r>
+              <w:rPr>
+                <w:rFonts w:ascii="Cambria Math" w:eastAsiaTheme="minorEastAsia" w:hAnsi="Cambria Math"/>
+                <w:noProof/>
+                <w:sz w:val="22"/>
+                <w:szCs w:val="22"/>
+                <w:lang w:val="el-GR"/>
+              </w:rPr>
+              <m:t>-</m:t>
+            </m:r>
+            <m:f>
+              <m:fPr>
+                <m:ctrlPr>
+                  <w:rPr>
+                    <w:rFonts w:ascii="Cambria Math" w:eastAsiaTheme="minorEastAsia" w:hAnsi="Cambria Math"/>
+                    <w:i/>
+                    <w:iCs/>
+                    <w:noProof/>
+                    <w:sz w:val="22"/>
+                    <w:szCs w:val="22"/>
+                    <w:lang w:val="el-GR"/>
+                  </w:rPr>
+                </m:ctrlPr>
+              </m:fPr>
+              <m:num>
+                <m:r>
+                  <w:rPr>
+                    <w:rFonts w:ascii="Cambria Math" w:eastAsiaTheme="minorEastAsia" w:hAnsi="Cambria Math"/>
+                    <w:noProof/>
+                    <w:sz w:val="22"/>
+                    <w:szCs w:val="22"/>
+                    <w:lang w:val="el-GR"/>
+                  </w:rPr>
+                  <m:t>3</m:t>
+                </m:r>
+                <m:sSup>
+                  <m:sSupPr>
+                    <m:ctrlPr>
+                      <w:rPr>
+                        <w:rFonts w:ascii="Cambria Math" w:eastAsiaTheme="minorEastAsia" w:hAnsi="Cambria Math"/>
+                        <w:i/>
+                        <w:iCs/>
+                        <w:noProof/>
+                        <w:sz w:val="22"/>
+                        <w:szCs w:val="22"/>
+                        <w:lang w:val="el-GR"/>
+                      </w:rPr>
+                    </m:ctrlPr>
+                  </m:sSupPr>
+                  <m:e>
+                    <m:r>
+                      <w:rPr>
+                        <w:rFonts w:ascii="Cambria Math" w:eastAsiaTheme="minorEastAsia" w:hAnsi="Cambria Math"/>
+                        <w:noProof/>
+                        <w:sz w:val="22"/>
+                        <w:szCs w:val="22"/>
+                        <w:lang w:val="el-GR"/>
+                      </w:rPr>
+                      <m:t>ω</m:t>
+                    </m:r>
+                  </m:e>
+                  <m:sup>
+                    <m:r>
+                      <w:rPr>
+                        <w:rFonts w:ascii="Cambria Math" w:eastAsiaTheme="minorEastAsia" w:hAnsi="Cambria Math"/>
+                        <w:noProof/>
+                        <w:sz w:val="22"/>
+                        <w:szCs w:val="22"/>
+                        <w:lang w:val="el-GR"/>
+                      </w:rPr>
+                      <m:t>2</m:t>
+                    </m:r>
+                  </m:sup>
+                </m:sSup>
+              </m:num>
+              <m:den>
+                <m:r>
+                  <w:rPr>
+                    <w:rFonts w:ascii="Cambria Math" w:eastAsiaTheme="minorEastAsia" w:hAnsi="Cambria Math"/>
+                    <w:noProof/>
+                    <w:sz w:val="22"/>
+                    <w:szCs w:val="22"/>
+                    <w:lang w:val="el-GR"/>
+                  </w:rPr>
+                  <m:t>4</m:t>
+                </m:r>
+              </m:den>
+            </m:f>
+          </m:sup>
+        </m:sSup>
+      </m:oMath>
+      <w:r>
+        <w:rPr>
+          <w:rFonts w:eastAsiaTheme="minorEastAsia"/>
+          <w:noProof/>
+          <w:sz w:val="22"/>
+          <w:szCs w:val="22"/>
+          <w:lang w:val="el-GR"/>
+        </w:rPr>
+        <w:t>.</w:t>
+      </w:r>
+    </w:p>
+    <w:p>
+      <w:pPr>
+        <w:pStyle w:val="ScP-Body"/>
+        <w:ind w:left="720" w:firstLine="0"/>
+        <w:jc w:val="left"/>
+        <w:outlineLvl w:val="2"/>
+        <w:rPr>
+          <w:rFonts w:eastAsiaTheme="minorEastAsia"/>
+          <w:noProof/>
+          <w:sz w:val="22"/>
+          <w:szCs w:val="22"/>
+          <w:lang w:val="el-GR"/>
+        </w:rPr>
+      </w:pPr>
+      <w:r>
+        <w:rPr>
+          <w:rFonts w:eastAsiaTheme="minorEastAsia"/>
+          <w:noProof/>
+          <w:sz w:val="22"/>
+          <w:szCs w:val="22"/>
+          <w:lang w:val="el-GR"/>
+        </w:rPr>
+        <w:t xml:space="preserve">Οπότε η </w:t>
+      </w:r>
+      <w:r>
+        <w:rPr>
+          <w:rFonts w:eastAsiaTheme="minorEastAsia"/>
+          <w:noProof/>
+          <w:sz w:val="22"/>
+          <w:szCs w:val="22"/>
+        </w:rPr>
+        <w:t>C</w:t>
+      </w:r>
+      <w:r>
+        <w:rPr>
+          <w:rFonts w:eastAsiaTheme="minorEastAsia"/>
+          <w:noProof/>
+          <w:sz w:val="22"/>
+          <w:szCs w:val="22"/>
+          <w:lang w:val="el-GR"/>
+        </w:rPr>
+        <w:t>(</w:t>
+      </w:r>
+      <w:r>
+        <w:rPr>
+          <w:rFonts w:eastAsiaTheme="minorEastAsia"/>
+          <w:noProof/>
+          <w:sz w:val="22"/>
+          <w:szCs w:val="22"/>
+          <w:lang w:val="el-GR"/>
+        </w:rPr>
+        <w:t>ω</w:t>
+      </w:r>
+      <w:r>
+        <w:rPr>
+          <w:rFonts w:eastAsiaTheme="minorEastAsia"/>
+          <w:noProof/>
+          <w:sz w:val="22"/>
+          <w:szCs w:val="22"/>
+          <w:lang w:val="el-GR"/>
+        </w:rPr>
+        <w:t>)</w:t>
+      </w:r>
+      <w:r>
+        <w:rPr>
+          <w:rFonts w:eastAsiaTheme="minorEastAsia"/>
+          <w:noProof/>
+          <w:sz w:val="22"/>
+          <w:szCs w:val="22"/>
+          <w:lang w:val="el-GR"/>
+        </w:rPr>
+        <w:t xml:space="preserve"> είναι: </w:t>
+      </w:r>
+    </w:p>
+    <w:p>
+      <w:pPr>
+        <w:pStyle w:val="ScP-Body"/>
+        <w:ind w:left="720" w:firstLine="0"/>
+        <w:jc w:val="left"/>
+        <w:outlineLvl w:val="2"/>
+        <w:rPr>
+          <w:rFonts w:eastAsiaTheme="minorEastAsia"/>
+          <w:iCs/>
+          <w:noProof/>
+          <w:sz w:val="22"/>
+          <w:szCs w:val="22"/>
+          <w:lang w:val="el-GR"/>
+        </w:rPr>
+      </w:pPr>
+      <m:oMath>
+        <m:r>
+          <w:rPr>
+            <w:rFonts w:ascii="Cambria Math" w:eastAsiaTheme="minorEastAsia" w:hAnsi="Cambria Math"/>
+            <w:noProof/>
+            <w:sz w:val="22"/>
+            <w:szCs w:val="22"/>
+          </w:rPr>
+          <m:t>C</m:t>
+        </m:r>
+        <m:r>
+          <w:rPr>
+            <w:rFonts w:ascii="Cambria Math" w:eastAsiaTheme="minorEastAsia" w:hAnsi="Cambria Math"/>
+            <w:noProof/>
+            <w:sz w:val="22"/>
+            <w:szCs w:val="22"/>
+            <w:lang w:val="el-GR"/>
+          </w:rPr>
+          <m:t>(</m:t>
+        </m:r>
+        <m:r>
+          <w:rPr>
+            <w:rFonts w:ascii="Cambria Math" w:eastAsiaTheme="minorEastAsia" w:hAnsi="Cambria Math"/>
+            <w:noProof/>
+            <w:sz w:val="22"/>
+            <w:szCs w:val="22"/>
+            <w:lang w:val="el-GR"/>
+          </w:rPr>
+          <m:t>ω</m:t>
+        </m:r>
+        <m:r>
+          <w:rPr>
+            <w:rFonts w:ascii="Cambria Math" w:eastAsiaTheme="minorEastAsia" w:hAnsi="Cambria Math"/>
+            <w:noProof/>
+            <w:sz w:val="22"/>
+            <w:szCs w:val="22"/>
+            <w:lang w:val="el-GR"/>
+          </w:rPr>
+          <m:t>)</m:t>
+        </m:r>
+        <m:r>
+          <w:rPr>
+            <w:rFonts w:ascii="Cambria Math" w:eastAsiaTheme="minorEastAsia" w:hAnsi="Cambria Math"/>
+            <w:noProof/>
+            <w:sz w:val="22"/>
+            <w:szCs w:val="22"/>
+            <w:lang w:val="el-GR"/>
+          </w:rPr>
+          <m:t>=</m:t>
+        </m:r>
+        <m:r>
+          <w:rPr>
+            <w:rFonts w:ascii="Cambria Math" w:eastAsiaTheme="minorEastAsia" w:hAnsi="Cambria Math"/>
+            <w:noProof/>
+            <w:sz w:val="22"/>
+            <w:szCs w:val="22"/>
+            <w:lang w:val="el-GR"/>
+          </w:rPr>
+          <m:t>X(ω)∙Η(ω)</m:t>
+        </m:r>
+        <m:r>
+          <w:rPr>
+            <w:rFonts w:ascii="Cambria Math" w:eastAsiaTheme="minorEastAsia" w:hAnsi="Cambria Math"/>
+            <w:noProof/>
+            <w:sz w:val="22"/>
+            <w:szCs w:val="22"/>
+            <w:lang w:val="el-GR"/>
+          </w:rPr>
+          <m:t>=</m:t>
+        </m:r>
+        <m:f>
+          <m:fPr>
+            <m:ctrlPr>
+              <w:rPr>
+                <w:rFonts w:ascii="Cambria Math" w:eastAsiaTheme="minorEastAsia" w:hAnsi="Cambria Math"/>
+                <w:i/>
+                <w:iCs/>
+                <w:noProof/>
+                <w:sz w:val="22"/>
+                <w:szCs w:val="22"/>
+                <w:lang w:val="el-GR"/>
+              </w:rPr>
+            </m:ctrlPr>
+          </m:fPr>
+          <m:num>
+            <m:sSup>
+              <m:sSupPr>
+                <m:ctrlPr>
+                  <w:rPr>
+                    <w:rFonts w:ascii="Cambria Math" w:eastAsiaTheme="minorEastAsia" w:hAnsi="Cambria Math"/>
+                    <w:i/>
+                    <w:iCs/>
+                    <w:noProof/>
+                    <w:sz w:val="22"/>
+                    <w:szCs w:val="22"/>
+                    <w:lang w:val="el-GR"/>
+                  </w:rPr>
+                </m:ctrlPr>
+              </m:sSupPr>
+              <m:e>
+                <m:r>
+                  <w:rPr>
+                    <w:rFonts w:ascii="Cambria Math" w:eastAsiaTheme="minorEastAsia" w:hAnsi="Cambria Math"/>
+                    <w:noProof/>
+                    <w:sz w:val="22"/>
+                    <w:szCs w:val="22"/>
+                    <w:lang w:val="el-GR"/>
+                  </w:rPr>
+                  <m:t>e</m:t>
+                </m:r>
+              </m:e>
+              <m:sup>
+                <m:f>
+                  <m:fPr>
+                    <m:ctrlPr>
+                      <w:rPr>
+                        <w:rFonts w:ascii="Cambria Math" w:eastAsiaTheme="minorEastAsia" w:hAnsi="Cambria Math"/>
+                        <w:i/>
+                        <w:iCs/>
+                        <w:noProof/>
+                        <w:sz w:val="22"/>
+                        <w:szCs w:val="22"/>
+                        <w:lang w:val="el-GR"/>
+                      </w:rPr>
+                    </m:ctrlPr>
+                  </m:fPr>
+                  <m:num>
+                    <m:r>
+                      <w:rPr>
+                        <w:rFonts w:ascii="Cambria Math" w:eastAsiaTheme="minorEastAsia" w:hAnsi="Cambria Math"/>
+                        <w:noProof/>
+                        <w:sz w:val="22"/>
+                        <w:szCs w:val="22"/>
+                        <w:lang w:val="el-GR"/>
+                      </w:rPr>
+                      <m:t>1</m:t>
+                    </m:r>
+                  </m:num>
+                  <m:den>
+                    <m:r>
+                      <w:rPr>
+                        <w:rFonts w:ascii="Cambria Math" w:eastAsiaTheme="minorEastAsia" w:hAnsi="Cambria Math"/>
+                        <w:noProof/>
+                        <w:sz w:val="22"/>
+                        <w:szCs w:val="22"/>
+                        <w:lang w:val="el-GR"/>
+                      </w:rPr>
+                      <m:t>4</m:t>
+                    </m:r>
+                  </m:den>
+                </m:f>
+                <m:r>
+                  <w:rPr>
+                    <w:rFonts w:ascii="Cambria Math" w:eastAsiaTheme="minorEastAsia" w:hAnsi="Cambria Math"/>
+                    <w:noProof/>
+                    <w:sz w:val="22"/>
+                    <w:szCs w:val="22"/>
+                    <w:lang w:val="el-GR"/>
+                  </w:rPr>
+                  <m:t>jω</m:t>
+                </m:r>
+              </m:sup>
+            </m:sSup>
+            <m:r>
+              <w:rPr>
+                <w:rFonts w:ascii="Cambria Math" w:eastAsiaTheme="minorEastAsia" w:hAnsi="Cambria Math"/>
+                <w:noProof/>
+                <w:sz w:val="22"/>
+                <w:szCs w:val="22"/>
+                <w:lang w:val="el-GR"/>
+              </w:rPr>
+              <m:t xml:space="preserve">- </m:t>
+            </m:r>
+            <m:sSup>
+              <m:sSupPr>
+                <m:ctrlPr>
+                  <w:rPr>
+                    <w:rFonts w:ascii="Cambria Math" w:eastAsiaTheme="minorEastAsia" w:hAnsi="Cambria Math"/>
+                    <w:i/>
+                    <w:iCs/>
+                    <w:noProof/>
+                    <w:sz w:val="22"/>
+                    <w:szCs w:val="22"/>
+                  </w:rPr>
+                </m:ctrlPr>
+              </m:sSupPr>
+              <m:e>
+                <m:r>
+                  <w:rPr>
+                    <w:rFonts w:ascii="Cambria Math" w:eastAsiaTheme="minorEastAsia" w:hAnsi="Cambria Math"/>
+                    <w:noProof/>
+                    <w:sz w:val="22"/>
+                    <w:szCs w:val="22"/>
+                  </w:rPr>
+                  <m:t>e</m:t>
+                </m:r>
+              </m:e>
+              <m:sup>
+                <m:r>
+                  <w:rPr>
+                    <w:rFonts w:ascii="Cambria Math" w:eastAsiaTheme="minorEastAsia" w:hAnsi="Cambria Math"/>
+                    <w:noProof/>
+                    <w:sz w:val="22"/>
+                    <w:szCs w:val="22"/>
+                    <w:lang w:val="el-GR"/>
+                  </w:rPr>
+                  <m:t>-</m:t>
+                </m:r>
+                <m:r>
+                  <w:rPr>
+                    <w:rFonts w:ascii="Cambria Math" w:eastAsiaTheme="minorEastAsia" w:hAnsi="Cambria Math"/>
+                    <w:noProof/>
+                    <w:sz w:val="22"/>
+                    <w:szCs w:val="22"/>
+                  </w:rPr>
+                  <m:t>j</m:t>
+                </m:r>
+                <m:r>
+                  <w:rPr>
+                    <w:rFonts w:ascii="Cambria Math" w:eastAsiaTheme="minorEastAsia" w:hAnsi="Cambria Math"/>
+                    <w:noProof/>
+                    <w:sz w:val="22"/>
+                    <w:szCs w:val="22"/>
+                    <w:lang w:val="el-GR"/>
+                  </w:rPr>
+                  <m:t>ω</m:t>
+                </m:r>
+              </m:sup>
+            </m:sSup>
+          </m:num>
+          <m:den>
+            <m:r>
+              <w:rPr>
+                <w:rFonts w:ascii="Cambria Math" w:eastAsiaTheme="minorEastAsia" w:hAnsi="Cambria Math"/>
+                <w:noProof/>
+                <w:sz w:val="22"/>
+                <w:szCs w:val="22"/>
+              </w:rPr>
+              <m:t>j</m:t>
+            </m:r>
+            <m:r>
+              <w:rPr>
+                <w:rFonts w:ascii="Cambria Math" w:eastAsiaTheme="minorEastAsia" w:hAnsi="Cambria Math"/>
+                <w:noProof/>
+                <w:sz w:val="22"/>
+                <w:szCs w:val="22"/>
+                <w:lang w:val="el-GR"/>
+              </w:rPr>
+              <m:t>ω</m:t>
+            </m:r>
+          </m:den>
+        </m:f>
+        <m:r>
+          <w:rPr>
+            <w:rFonts w:ascii="Cambria Math" w:eastAsiaTheme="minorEastAsia" w:hAnsi="Cambria Math"/>
+            <w:noProof/>
+            <w:sz w:val="22"/>
+            <w:szCs w:val="22"/>
+            <w:lang w:val="el-GR"/>
+          </w:rPr>
+          <m:t>∙</m:t>
+        </m:r>
+        <m:rad>
+          <m:radPr>
+            <m:degHide m:val="1"/>
+            <m:ctrlPr>
+              <w:rPr>
+                <w:rFonts w:ascii="Cambria Math" w:eastAsiaTheme="minorEastAsia" w:hAnsi="Cambria Math"/>
+                <w:i/>
+                <w:iCs/>
+                <w:noProof/>
+                <w:sz w:val="22"/>
+                <w:szCs w:val="22"/>
+                <w:lang w:val="el-GR"/>
+              </w:rPr>
+            </m:ctrlPr>
+          </m:radPr>
+          <m:deg/>
+          <m:e>
+            <m:r>
+              <w:rPr>
+                <w:rFonts w:ascii="Cambria Math" w:eastAsiaTheme="minorEastAsia" w:hAnsi="Cambria Math"/>
+                <w:noProof/>
+                <w:sz w:val="22"/>
+                <w:szCs w:val="22"/>
+                <w:lang w:val="el-GR"/>
+              </w:rPr>
+              <m:t>3π</m:t>
+            </m:r>
+          </m:e>
+        </m:rad>
+        <m:sSup>
+          <m:sSupPr>
+            <m:ctrlPr>
+              <w:rPr>
+                <w:rFonts w:ascii="Cambria Math" w:eastAsiaTheme="minorEastAsia" w:hAnsi="Cambria Math"/>
+                <w:i/>
+                <w:iCs/>
+                <w:noProof/>
+                <w:sz w:val="22"/>
+                <w:szCs w:val="22"/>
+                <w:lang w:val="el-GR"/>
+              </w:rPr>
+            </m:ctrlPr>
+          </m:sSupPr>
+          <m:e>
+            <m:r>
+              <w:rPr>
+                <w:rFonts w:ascii="Cambria Math" w:eastAsiaTheme="minorEastAsia" w:hAnsi="Cambria Math"/>
+                <w:noProof/>
+                <w:sz w:val="22"/>
+                <w:szCs w:val="22"/>
+                <w:lang w:val="el-GR"/>
+              </w:rPr>
+              <m:t xml:space="preserve"> </m:t>
+            </m:r>
+            <m:r>
+              <w:rPr>
+                <w:rFonts w:ascii="Cambria Math" w:eastAsiaTheme="minorEastAsia" w:hAnsi="Cambria Math"/>
+                <w:noProof/>
+                <w:sz w:val="22"/>
+                <w:szCs w:val="22"/>
+              </w:rPr>
+              <m:t>e</m:t>
+            </m:r>
+          </m:e>
+          <m:sup>
+            <m:r>
+              <w:rPr>
+                <w:rFonts w:ascii="Cambria Math" w:eastAsiaTheme="minorEastAsia" w:hAnsi="Cambria Math"/>
+                <w:noProof/>
+                <w:sz w:val="22"/>
+                <w:szCs w:val="22"/>
+                <w:lang w:val="el-GR"/>
+              </w:rPr>
+              <m:t>-</m:t>
+            </m:r>
+            <m:f>
+              <m:fPr>
+                <m:ctrlPr>
+                  <w:rPr>
+                    <w:rFonts w:ascii="Cambria Math" w:eastAsiaTheme="minorEastAsia" w:hAnsi="Cambria Math"/>
+                    <w:i/>
+                    <w:iCs/>
+                    <w:noProof/>
+                    <w:sz w:val="22"/>
+                    <w:szCs w:val="22"/>
+                    <w:lang w:val="el-GR"/>
+                  </w:rPr>
+                </m:ctrlPr>
+              </m:fPr>
+              <m:num>
+                <m:r>
+                  <w:rPr>
+                    <w:rFonts w:ascii="Cambria Math" w:eastAsiaTheme="minorEastAsia" w:hAnsi="Cambria Math"/>
+                    <w:noProof/>
+                    <w:sz w:val="22"/>
+                    <w:szCs w:val="22"/>
+                    <w:lang w:val="el-GR"/>
+                  </w:rPr>
+                  <m:t>3</m:t>
+                </m:r>
+                <m:sSup>
+                  <m:sSupPr>
+                    <m:ctrlPr>
+                      <w:rPr>
+                        <w:rFonts w:ascii="Cambria Math" w:eastAsiaTheme="minorEastAsia" w:hAnsi="Cambria Math"/>
+                        <w:i/>
+                        <w:iCs/>
+                        <w:noProof/>
+                        <w:sz w:val="22"/>
+                        <w:szCs w:val="22"/>
+                        <w:lang w:val="el-GR"/>
+                      </w:rPr>
+                    </m:ctrlPr>
+                  </m:sSupPr>
+                  <m:e>
+                    <m:r>
+                      <w:rPr>
+                        <w:rFonts w:ascii="Cambria Math" w:eastAsiaTheme="minorEastAsia" w:hAnsi="Cambria Math"/>
+                        <w:noProof/>
+                        <w:sz w:val="22"/>
+                        <w:szCs w:val="22"/>
+                        <w:lang w:val="el-GR"/>
+                      </w:rPr>
+                      <m:t>ω</m:t>
+                    </m:r>
+                  </m:e>
+                  <m:sup>
+                    <m:r>
+                      <w:rPr>
+                        <w:rFonts w:ascii="Cambria Math" w:eastAsiaTheme="minorEastAsia" w:hAnsi="Cambria Math"/>
+                        <w:noProof/>
+                        <w:sz w:val="22"/>
+                        <w:szCs w:val="22"/>
+                        <w:lang w:val="el-GR"/>
+                      </w:rPr>
+                      <m:t>2</m:t>
+                    </m:r>
+                  </m:sup>
+                </m:sSup>
+              </m:num>
+              <m:den>
+                <m:r>
+                  <w:rPr>
+                    <w:rFonts w:ascii="Cambria Math" w:eastAsiaTheme="minorEastAsia" w:hAnsi="Cambria Math"/>
+                    <w:noProof/>
+                    <w:sz w:val="22"/>
+                    <w:szCs w:val="22"/>
+                    <w:lang w:val="el-GR"/>
+                  </w:rPr>
+                  <m:t>4</m:t>
+                </m:r>
+              </m:den>
+            </m:f>
+          </m:sup>
+        </m:sSup>
+      </m:oMath>
+      <w:r>
+        <w:rPr>
+          <w:rFonts w:eastAsiaTheme="minorEastAsia"/>
+          <w:iCs/>
+          <w:noProof/>
+          <w:sz w:val="22"/>
+          <w:szCs w:val="22"/>
+          <w:lang w:val="el-GR"/>
+        </w:rPr>
+        <w:t>.</w:t>
+      </w:r>
+      <w:r>
+        <w:rPr>
+          <w:rFonts w:eastAsiaTheme="minorEastAsia"/>
+          <w:iCs/>
+          <w:noProof/>
+          <w:sz w:val="22"/>
+          <w:szCs w:val="22"/>
+          <w:lang w:val="el-GR"/>
+        </w:rPr>
+        <w:t xml:space="preserve"> </w:t>
+      </w:r>
+    </w:p>
+    <w:p>
+      <w:pPr>
+        <w:pStyle w:val="ScP-Body"/>
+        <w:ind w:left="720" w:firstLine="0"/>
+        <w:jc w:val="left"/>
+        <w:outlineLvl w:val="2"/>
+        <w:rPr>
+          <w:rFonts w:eastAsiaTheme="minorEastAsia"/>
+          <w:iCs/>
+          <w:noProof/>
+          <w:sz w:val="22"/>
+          <w:szCs w:val="22"/>
+          <w:lang w:val="el-GR"/>
+        </w:rPr>
+      </w:pPr>
+      <w:r>
+        <w:rPr>
+          <w:rFonts w:eastAsiaTheme="minorEastAsia"/>
+          <w:iCs/>
+          <w:noProof/>
+          <w:sz w:val="22"/>
+          <w:szCs w:val="22"/>
+          <w:lang w:val="el-GR"/>
+        </w:rPr>
+        <w:t>Άρα</w:t>
+      </w:r>
+      <w:r>
+        <w:rPr>
+          <w:rFonts w:eastAsiaTheme="minorEastAsia"/>
+          <w:iCs/>
+          <w:noProof/>
+          <w:sz w:val="22"/>
+          <w:szCs w:val="22"/>
+          <w:lang w:val="el-GR"/>
+        </w:rPr>
+        <w:t>:</w:t>
+      </w:r>
+      <w:r>
+        <w:rPr>
+          <w:rFonts w:eastAsiaTheme="minorEastAsia"/>
+          <w:iCs/>
+          <w:noProof/>
+          <w:sz w:val="22"/>
+          <w:szCs w:val="22"/>
+          <w:lang w:val="el-GR"/>
+        </w:rPr>
+        <w:t xml:space="preserve"> </w:t>
+      </w:r>
+      <m:oMath>
+        <m:r>
+          <w:rPr>
+            <w:rFonts w:ascii="Cambria Math" w:eastAsiaTheme="minorEastAsia" w:hAnsi="Cambria Math"/>
+            <w:sz w:val="22"/>
+            <w:szCs w:val="22"/>
+          </w:rPr>
+          <m:t>c</m:t>
+        </m:r>
+        <m:r>
+          <w:rPr>
+            <w:rFonts w:ascii="Cambria Math" w:eastAsiaTheme="minorEastAsia" w:hAnsi="Cambria Math"/>
+            <w:sz w:val="22"/>
+            <w:szCs w:val="22"/>
+            <w:lang w:val="el-GR"/>
+          </w:rPr>
+          <m:t>(</m:t>
+        </m:r>
+        <m:r>
+          <w:rPr>
+            <w:rFonts w:ascii="Cambria Math" w:eastAsiaTheme="minorEastAsia" w:hAnsi="Cambria Math"/>
+            <w:sz w:val="22"/>
+            <w:szCs w:val="22"/>
+          </w:rPr>
+          <m:t>t</m:t>
+        </m:r>
+        <m:r>
+          <w:rPr>
+            <w:rFonts w:ascii="Cambria Math" w:eastAsiaTheme="minorEastAsia" w:hAnsi="Cambria Math"/>
+            <w:sz w:val="22"/>
+            <w:szCs w:val="22"/>
+            <w:lang w:val="el-GR"/>
+          </w:rPr>
+          <m:t>)=</m:t>
+        </m:r>
+        <m:sSup>
+          <m:sSupPr>
+            <m:ctrlPr>
+              <w:rPr>
+                <w:rFonts w:ascii="Cambria Math" w:eastAsiaTheme="minorEastAsia" w:hAnsi="Cambria Math"/>
+                <w:i/>
+                <w:sz w:val="22"/>
+                <w:szCs w:val="22"/>
+              </w:rPr>
+            </m:ctrlPr>
+          </m:sSupPr>
+          <m:e>
+            <m:r>
+              <w:rPr>
+                <w:rFonts w:ascii="Cambria Math" w:eastAsiaTheme="minorEastAsia" w:hAnsi="Cambria Math"/>
+                <w:sz w:val="22"/>
+                <w:szCs w:val="22"/>
+              </w:rPr>
+              <m:t>F</m:t>
+            </m:r>
+          </m:e>
+          <m:sup>
+            <m:r>
+              <w:rPr>
+                <w:rFonts w:ascii="Cambria Math" w:eastAsiaTheme="minorEastAsia" w:hAnsi="Cambria Math"/>
+                <w:sz w:val="22"/>
+                <w:szCs w:val="22"/>
+                <w:lang w:val="el-GR"/>
+              </w:rPr>
+              <m:t>-1</m:t>
+            </m:r>
+          </m:sup>
+        </m:sSup>
+        <m:d>
+          <m:dPr>
+            <m:begChr m:val="{"/>
+            <m:endChr m:val="}"/>
+            <m:ctrlPr>
+              <w:rPr>
+                <w:rFonts w:ascii="Cambria Math" w:eastAsiaTheme="minorEastAsia" w:hAnsi="Cambria Math"/>
+                <w:i/>
+                <w:sz w:val="22"/>
+                <w:szCs w:val="22"/>
+              </w:rPr>
+            </m:ctrlPr>
+          </m:dPr>
+          <m:e>
+            <m:r>
+              <w:rPr>
+                <w:rFonts w:ascii="Cambria Math" w:eastAsiaTheme="minorEastAsia" w:hAnsi="Cambria Math"/>
+                <w:sz w:val="22"/>
+                <w:szCs w:val="22"/>
+              </w:rPr>
+              <m:t>C</m:t>
+            </m:r>
+            <m:r>
+              <w:rPr>
+                <w:rFonts w:ascii="Cambria Math" w:eastAsiaTheme="minorEastAsia" w:hAnsi="Cambria Math"/>
+                <w:sz w:val="22"/>
+                <w:szCs w:val="22"/>
+                <w:lang w:val="el-GR"/>
+              </w:rPr>
+              <m:t>(</m:t>
+            </m:r>
+            <m:r>
+              <w:rPr>
+                <w:rFonts w:ascii="Cambria Math" w:eastAsiaTheme="minorEastAsia" w:hAnsi="Cambria Math"/>
+                <w:sz w:val="22"/>
+                <w:szCs w:val="22"/>
+                <w:lang w:val="el-GR"/>
+              </w:rPr>
+              <m:t>ω</m:t>
+            </m:r>
+            <m:r>
+              <w:rPr>
+                <w:rFonts w:ascii="Cambria Math" w:eastAsiaTheme="minorEastAsia" w:hAnsi="Cambria Math"/>
+                <w:sz w:val="22"/>
+                <w:szCs w:val="22"/>
+                <w:lang w:val="el-GR"/>
+              </w:rPr>
+              <m:t>)</m:t>
+            </m:r>
+          </m:e>
+        </m:d>
+        <m:r>
+          <w:rPr>
+            <w:rFonts w:ascii="Cambria Math" w:eastAsiaTheme="minorEastAsia" w:hAnsi="Cambria Math"/>
+            <w:sz w:val="22"/>
+            <w:szCs w:val="22"/>
+            <w:lang w:val="el-GR"/>
+          </w:rPr>
+          <m:t>=</m:t>
+        </m:r>
+        <m:sSup>
+          <m:sSupPr>
+            <m:ctrlPr>
+              <w:rPr>
+                <w:rFonts w:ascii="Cambria Math" w:eastAsiaTheme="minorEastAsia" w:hAnsi="Cambria Math"/>
+                <w:i/>
+                <w:sz w:val="22"/>
+                <w:szCs w:val="22"/>
+              </w:rPr>
+            </m:ctrlPr>
+          </m:sSupPr>
+          <m:e>
+            <m:r>
+              <w:rPr>
+                <w:rFonts w:ascii="Cambria Math" w:eastAsiaTheme="minorEastAsia" w:hAnsi="Cambria Math"/>
+                <w:sz w:val="22"/>
+                <w:szCs w:val="22"/>
+              </w:rPr>
+              <m:t>F</m:t>
+            </m:r>
+          </m:e>
+          <m:sup>
+            <m:r>
+              <w:rPr>
+                <w:rFonts w:ascii="Cambria Math" w:eastAsiaTheme="minorEastAsia" w:hAnsi="Cambria Math"/>
+                <w:sz w:val="22"/>
+                <w:szCs w:val="22"/>
+                <w:lang w:val="el-GR"/>
+              </w:rPr>
+              <m:t>-1</m:t>
+            </m:r>
+          </m:sup>
+        </m:sSup>
+        <m:d>
+          <m:dPr>
+            <m:begChr m:val="{"/>
+            <m:endChr m:val="}"/>
+            <m:ctrlPr>
+              <w:rPr>
+                <w:rFonts w:ascii="Cambria Math" w:eastAsiaTheme="minorEastAsia" w:hAnsi="Cambria Math"/>
+                <w:i/>
+                <w:sz w:val="22"/>
+                <w:szCs w:val="22"/>
+              </w:rPr>
+            </m:ctrlPr>
+          </m:dPr>
+          <m:e>
+            <m:f>
+              <m:fPr>
+                <m:ctrlPr>
+                  <w:rPr>
+                    <w:rFonts w:ascii="Cambria Math" w:eastAsiaTheme="minorEastAsia" w:hAnsi="Cambria Math"/>
+                    <w:i/>
+                    <w:iCs/>
+                    <w:noProof/>
+                    <w:sz w:val="22"/>
+                    <w:szCs w:val="22"/>
+                    <w:lang w:val="el-GR"/>
+                  </w:rPr>
+                </m:ctrlPr>
+              </m:fPr>
+              <m:num>
+                <m:sSup>
+                  <m:sSupPr>
+                    <m:ctrlPr>
+                      <w:rPr>
+                        <w:rFonts w:ascii="Cambria Math" w:eastAsiaTheme="minorEastAsia" w:hAnsi="Cambria Math"/>
+                        <w:i/>
+                        <w:iCs/>
+                        <w:noProof/>
+                        <w:sz w:val="22"/>
+                        <w:szCs w:val="22"/>
+                        <w:lang w:val="el-GR"/>
+                      </w:rPr>
+                    </m:ctrlPr>
+                  </m:sSupPr>
+                  <m:e>
+                    <m:r>
+                      <w:rPr>
+                        <w:rFonts w:ascii="Cambria Math" w:eastAsiaTheme="minorEastAsia" w:hAnsi="Cambria Math"/>
+                        <w:noProof/>
+                        <w:sz w:val="22"/>
+                        <w:szCs w:val="22"/>
+                        <w:lang w:val="el-GR"/>
+                      </w:rPr>
+                      <m:t>e</m:t>
+                    </m:r>
+                  </m:e>
+                  <m:sup>
+                    <m:f>
+                      <m:fPr>
+                        <m:ctrlPr>
+                          <w:rPr>
+                            <w:rFonts w:ascii="Cambria Math" w:eastAsiaTheme="minorEastAsia" w:hAnsi="Cambria Math"/>
+                            <w:i/>
+                            <w:iCs/>
+                            <w:noProof/>
+                            <w:sz w:val="22"/>
+                            <w:szCs w:val="22"/>
+                            <w:lang w:val="el-GR"/>
+                          </w:rPr>
+                        </m:ctrlPr>
+                      </m:fPr>
+                      <m:num>
+                        <m:r>
+                          <w:rPr>
+                            <w:rFonts w:ascii="Cambria Math" w:eastAsiaTheme="minorEastAsia" w:hAnsi="Cambria Math"/>
+                            <w:noProof/>
+                            <w:sz w:val="22"/>
+                            <w:szCs w:val="22"/>
+                            <w:lang w:val="el-GR"/>
+                          </w:rPr>
+                          <m:t>1</m:t>
+                        </m:r>
+                      </m:num>
+                      <m:den>
+                        <m:r>
+                          <w:rPr>
+                            <w:rFonts w:ascii="Cambria Math" w:eastAsiaTheme="minorEastAsia" w:hAnsi="Cambria Math"/>
+                            <w:noProof/>
+                            <w:sz w:val="22"/>
+                            <w:szCs w:val="22"/>
+                            <w:lang w:val="el-GR"/>
+                          </w:rPr>
+                          <m:t>4</m:t>
+                        </m:r>
+                      </m:den>
+                    </m:f>
+                    <m:r>
+                      <w:rPr>
+                        <w:rFonts w:ascii="Cambria Math" w:eastAsiaTheme="minorEastAsia" w:hAnsi="Cambria Math"/>
+                        <w:noProof/>
+                        <w:sz w:val="22"/>
+                        <w:szCs w:val="22"/>
+                        <w:lang w:val="el-GR"/>
+                      </w:rPr>
+                      <m:t>jω</m:t>
+                    </m:r>
+                  </m:sup>
+                </m:sSup>
+                <m:r>
+                  <w:rPr>
+                    <w:rFonts w:ascii="Cambria Math" w:eastAsiaTheme="minorEastAsia" w:hAnsi="Cambria Math"/>
+                    <w:noProof/>
+                    <w:sz w:val="22"/>
+                    <w:szCs w:val="22"/>
+                    <w:lang w:val="el-GR"/>
+                  </w:rPr>
+                  <m:t xml:space="preserve">- </m:t>
+                </m:r>
+                <m:sSup>
+                  <m:sSupPr>
+                    <m:ctrlPr>
+                      <w:rPr>
+                        <w:rFonts w:ascii="Cambria Math" w:eastAsiaTheme="minorEastAsia" w:hAnsi="Cambria Math"/>
+                        <w:i/>
+                        <w:iCs/>
+                        <w:noProof/>
+                        <w:sz w:val="22"/>
+                        <w:szCs w:val="22"/>
+                      </w:rPr>
+                    </m:ctrlPr>
+                  </m:sSupPr>
+                  <m:e>
+                    <m:r>
+                      <w:rPr>
+                        <w:rFonts w:ascii="Cambria Math" w:eastAsiaTheme="minorEastAsia" w:hAnsi="Cambria Math"/>
+                        <w:noProof/>
+                        <w:sz w:val="22"/>
+                        <w:szCs w:val="22"/>
+                      </w:rPr>
+                      <m:t>e</m:t>
+                    </m:r>
+                  </m:e>
+                  <m:sup>
+                    <m:r>
+                      <w:rPr>
+                        <w:rFonts w:ascii="Cambria Math" w:eastAsiaTheme="minorEastAsia" w:hAnsi="Cambria Math"/>
+                        <w:noProof/>
+                        <w:sz w:val="22"/>
+                        <w:szCs w:val="22"/>
+                        <w:lang w:val="el-GR"/>
+                      </w:rPr>
+                      <m:t>-</m:t>
+                    </m:r>
+                    <m:r>
+                      <w:rPr>
+                        <w:rFonts w:ascii="Cambria Math" w:eastAsiaTheme="minorEastAsia" w:hAnsi="Cambria Math"/>
+                        <w:noProof/>
+                        <w:sz w:val="22"/>
+                        <w:szCs w:val="22"/>
+                      </w:rPr>
+                      <m:t>j</m:t>
+                    </m:r>
+                    <m:r>
+                      <w:rPr>
+                        <w:rFonts w:ascii="Cambria Math" w:eastAsiaTheme="minorEastAsia" w:hAnsi="Cambria Math"/>
+                        <w:noProof/>
+                        <w:sz w:val="22"/>
+                        <w:szCs w:val="22"/>
+                        <w:lang w:val="el-GR"/>
+                      </w:rPr>
+                      <m:t>ω</m:t>
+                    </m:r>
+                  </m:sup>
+                </m:sSup>
+              </m:num>
+              <m:den>
+                <m:r>
+                  <w:rPr>
+                    <w:rFonts w:ascii="Cambria Math" w:eastAsiaTheme="minorEastAsia" w:hAnsi="Cambria Math"/>
+                    <w:noProof/>
+                    <w:sz w:val="22"/>
+                    <w:szCs w:val="22"/>
+                  </w:rPr>
+                  <m:t>j</m:t>
+                </m:r>
+                <m:r>
+                  <w:rPr>
+                    <w:rFonts w:ascii="Cambria Math" w:eastAsiaTheme="minorEastAsia" w:hAnsi="Cambria Math"/>
+                    <w:noProof/>
+                    <w:sz w:val="22"/>
+                    <w:szCs w:val="22"/>
+                    <w:lang w:val="el-GR"/>
+                  </w:rPr>
+                  <m:t>ω</m:t>
+                </m:r>
+              </m:den>
+            </m:f>
+            <m:r>
+              <w:rPr>
+                <w:rFonts w:ascii="Cambria Math" w:eastAsiaTheme="minorEastAsia" w:hAnsi="Cambria Math"/>
+                <w:noProof/>
+                <w:sz w:val="22"/>
+                <w:szCs w:val="22"/>
+                <w:lang w:val="el-GR"/>
+              </w:rPr>
+              <m:t>∙</m:t>
+            </m:r>
+            <m:rad>
+              <m:radPr>
+                <m:degHide m:val="1"/>
+                <m:ctrlPr>
+                  <w:rPr>
+                    <w:rFonts w:ascii="Cambria Math" w:eastAsiaTheme="minorEastAsia" w:hAnsi="Cambria Math"/>
+                    <w:i/>
+                    <w:iCs/>
+                    <w:noProof/>
+                    <w:sz w:val="22"/>
+                    <w:szCs w:val="22"/>
+                    <w:lang w:val="el-GR"/>
+                  </w:rPr>
+                </m:ctrlPr>
+              </m:radPr>
+              <m:deg/>
+              <m:e>
+                <m:r>
+                  <w:rPr>
+                    <w:rFonts w:ascii="Cambria Math" w:eastAsiaTheme="minorEastAsia" w:hAnsi="Cambria Math"/>
+                    <w:noProof/>
+                    <w:sz w:val="22"/>
+                    <w:szCs w:val="22"/>
+                    <w:lang w:val="el-GR"/>
+                  </w:rPr>
+                  <m:t>3π</m:t>
+                </m:r>
+              </m:e>
+            </m:rad>
+            <m:sSup>
+              <m:sSupPr>
+                <m:ctrlPr>
+                  <w:rPr>
+                    <w:rFonts w:ascii="Cambria Math" w:eastAsiaTheme="minorEastAsia" w:hAnsi="Cambria Math"/>
+                    <w:i/>
+                    <w:iCs/>
+                    <w:noProof/>
+                    <w:sz w:val="22"/>
+                    <w:szCs w:val="22"/>
+                    <w:lang w:val="el-GR"/>
+                  </w:rPr>
+                </m:ctrlPr>
+              </m:sSupPr>
+              <m:e>
+                <m:r>
+                  <w:rPr>
+                    <w:rFonts w:ascii="Cambria Math" w:eastAsiaTheme="minorEastAsia" w:hAnsi="Cambria Math"/>
+                    <w:noProof/>
+                    <w:sz w:val="22"/>
+                    <w:szCs w:val="22"/>
+                    <w:lang w:val="el-GR"/>
+                  </w:rPr>
+                  <m:t xml:space="preserve"> </m:t>
+                </m:r>
+                <m:r>
+                  <w:rPr>
+                    <w:rFonts w:ascii="Cambria Math" w:eastAsiaTheme="minorEastAsia" w:hAnsi="Cambria Math"/>
+                    <w:noProof/>
+                    <w:sz w:val="22"/>
+                    <w:szCs w:val="22"/>
+                  </w:rPr>
+                  <m:t>e</m:t>
+                </m:r>
+              </m:e>
+              <m:sup>
+                <m:r>
+                  <w:rPr>
+                    <w:rFonts w:ascii="Cambria Math" w:eastAsiaTheme="minorEastAsia" w:hAnsi="Cambria Math"/>
+                    <w:noProof/>
+                    <w:sz w:val="22"/>
+                    <w:szCs w:val="22"/>
+                    <w:lang w:val="el-GR"/>
+                  </w:rPr>
+                  <m:t>-</m:t>
+                </m:r>
+                <m:f>
+                  <m:fPr>
+                    <m:ctrlPr>
+                      <w:rPr>
+                        <w:rFonts w:ascii="Cambria Math" w:eastAsiaTheme="minorEastAsia" w:hAnsi="Cambria Math"/>
+                        <w:i/>
+                        <w:iCs/>
+                        <w:noProof/>
+                        <w:sz w:val="22"/>
+                        <w:szCs w:val="22"/>
+                        <w:lang w:val="el-GR"/>
+                      </w:rPr>
+                    </m:ctrlPr>
+                  </m:fPr>
+                  <m:num>
+                    <m:r>
+                      <w:rPr>
+                        <w:rFonts w:ascii="Cambria Math" w:eastAsiaTheme="minorEastAsia" w:hAnsi="Cambria Math"/>
+                        <w:noProof/>
+                        <w:sz w:val="22"/>
+                        <w:szCs w:val="22"/>
+                        <w:lang w:val="el-GR"/>
+                      </w:rPr>
+                      <m:t>3</m:t>
+                    </m:r>
+                    <m:sSup>
+                      <m:sSupPr>
+                        <m:ctrlPr>
+                          <w:rPr>
+                            <w:rFonts w:ascii="Cambria Math" w:eastAsiaTheme="minorEastAsia" w:hAnsi="Cambria Math"/>
+                            <w:i/>
+                            <w:iCs/>
+                            <w:noProof/>
+                            <w:sz w:val="22"/>
+                            <w:szCs w:val="22"/>
+                            <w:lang w:val="el-GR"/>
+                          </w:rPr>
+                        </m:ctrlPr>
+                      </m:sSupPr>
+                      <m:e>
+                        <m:r>
+                          <w:rPr>
+                            <w:rFonts w:ascii="Cambria Math" w:eastAsiaTheme="minorEastAsia" w:hAnsi="Cambria Math"/>
+                            <w:noProof/>
+                            <w:sz w:val="22"/>
+                            <w:szCs w:val="22"/>
+                            <w:lang w:val="el-GR"/>
+                          </w:rPr>
+                          <m:t>ω</m:t>
+                        </m:r>
+                      </m:e>
+                      <m:sup>
+                        <m:r>
+                          <w:rPr>
+                            <w:rFonts w:ascii="Cambria Math" w:eastAsiaTheme="minorEastAsia" w:hAnsi="Cambria Math"/>
+                            <w:noProof/>
+                            <w:sz w:val="22"/>
+                            <w:szCs w:val="22"/>
+                            <w:lang w:val="el-GR"/>
+                          </w:rPr>
+                          <m:t>2</m:t>
+                        </m:r>
+                      </m:sup>
+                    </m:sSup>
+                  </m:num>
+                  <m:den>
+                    <m:r>
+                      <w:rPr>
+                        <w:rFonts w:ascii="Cambria Math" w:eastAsiaTheme="minorEastAsia" w:hAnsi="Cambria Math"/>
+                        <w:noProof/>
+                        <w:sz w:val="22"/>
+                        <w:szCs w:val="22"/>
+                        <w:lang w:val="el-GR"/>
+                      </w:rPr>
+                      <m:t>4</m:t>
+                    </m:r>
+                  </m:den>
+                </m:f>
+              </m:sup>
+            </m:sSup>
+          </m:e>
+        </m:d>
+      </m:oMath>
+      <w:r>
+        <w:rPr>
+          <w:rFonts w:eastAsiaTheme="minorEastAsia"/>
+          <w:noProof/>
+          <w:sz w:val="22"/>
+          <w:szCs w:val="22"/>
+          <w:lang w:val="el-GR"/>
+        </w:rPr>
+        <w:t>.</w:t>
+      </w:r>
+    </w:p>
+    <w:p>
+      <w:pPr>
+        <w:pStyle w:val="ScP-Body"/>
+        <w:jc w:val="left"/>
+        <w:outlineLvl w:val="1"/>
+        <w:rPr>
+          <w:rFonts w:eastAsiaTheme="minorEastAsia"/>
+          <w:noProof/>
+          <w:sz w:val="22"/>
+          <w:szCs w:val="22"/>
+          <w:lang w:val="el-GR"/>
+        </w:rPr>
+      </w:pPr>
+      <w:r>
+        <w:rPr>
+          <w:rFonts w:eastAsiaTheme="minorEastAsia"/>
+          <w:b/>
+          <w:bCs/>
+          <w:noProof/>
+          <w:sz w:val="22"/>
+          <w:szCs w:val="22"/>
+          <w:lang w:val="el-GR"/>
+        </w:rPr>
         <w:t>Γ)</w:t>
       </w:r>
       <w:r>
@@ -6455,6 +10709,7 @@
           <w:szCs w:val="22"/>
           <w:lang w:val="el-GR"/>
         </w:rPr>
+        <w:lastRenderedPageBreak/>
         <w:t xml:space="preserve"> </w:t>
       </w:r>
       <m:oMath>
@@ -9862,7 +14117,6 @@
             <w:szCs w:val="22"/>
             <w:lang w:val="el-GR"/>
           </w:rPr>
-          <w:lastRenderedPageBreak/>
           <m:t xml:space="preserve">c(t)= </m:t>
         </m:r>
         <m:nary>
@@ -13622,6 +17876,7 @@
           <w:szCs w:val="22"/>
           <w:lang w:val="el-GR"/>
         </w:rPr>
+        <w:lastRenderedPageBreak/>
         <w:t xml:space="preserve">Οποτε η συνέλιξη στο </w:t>
       </w:r>
       <m:oMath>
@@ -17162,7 +21417,6 @@
           <w:szCs w:val="22"/>
           <w:lang w:val="el-GR"/>
         </w:rPr>
-        <w:lastRenderedPageBreak/>
         <w:t xml:space="preserve">Οπότε </w:t>
       </w:r>
       <w:r>
@@ -18477,6 +22731,7 @@
           <w:szCs w:val="22"/>
           <w:lang w:val="el-GR"/>
         </w:rPr>
+        <w:lastRenderedPageBreak/>
         <w:t xml:space="preserve">Μετασχηματίζουμε τις </w:t>
       </w:r>
       <w:r>
@@ -18995,16 +23250,7 @@
                     <w:szCs w:val="22"/>
                     <w:lang w:val="el-GR"/>
                   </w:rPr>
-                  <m:t xml:space="preserve">0,   </m:t>
-                </m:r>
-                <m:r>
-                  <w:rPr>
-                    <w:rFonts w:ascii="Cambria Math" w:eastAsiaTheme="minorEastAsia" w:hAnsi="Cambria Math"/>
-                    <w:sz w:val="22"/>
-                    <w:szCs w:val="22"/>
-                    <w:lang w:val="el-GR"/>
-                  </w:rPr>
-                  <m:t>αλλού</m:t>
+                  <m:t>0,   αλλού</m:t>
                 </m:r>
               </m:e>
             </m:eqArr>
@@ -19034,25 +23280,7 @@
             <w:szCs w:val="22"/>
             <w:lang w:val="el-GR"/>
           </w:rPr>
-          <m:t>-</m:t>
-        </m:r>
-        <m:r>
-          <w:rPr>
-            <w:rFonts w:ascii="Cambria Math" w:eastAsiaTheme="minorEastAsia" w:hAnsi="Cambria Math"/>
-            <w:sz w:val="22"/>
-            <w:szCs w:val="22"/>
-            <w:lang w:val="el-GR"/>
-          </w:rPr>
-          <m:t>τ</m:t>
-        </m:r>
-        <m:r>
-          <w:rPr>
-            <w:rFonts w:ascii="Cambria Math" w:eastAsiaTheme="minorEastAsia" w:hAnsi="Cambria Math"/>
-            <w:sz w:val="22"/>
-            <w:szCs w:val="22"/>
-            <w:lang w:val="el-GR"/>
-          </w:rPr>
-          <m:t>)=</m:t>
+          <m:t>-τ)=</m:t>
         </m:r>
         <m:d>
           <m:dPr>
@@ -19260,16 +23488,7 @@
                     <w:szCs w:val="22"/>
                     <w:lang w:val="el-GR"/>
                   </w:rPr>
-                  <m:t xml:space="preserve">0,   </m:t>
-                </m:r>
-                <m:r>
-                  <w:rPr>
-                    <w:rFonts w:ascii="Cambria Math" w:eastAsiaTheme="minorEastAsia" w:hAnsi="Cambria Math"/>
-                    <w:sz w:val="22"/>
-                    <w:szCs w:val="22"/>
-                    <w:lang w:val="el-GR"/>
-                  </w:rPr>
-                  <m:t>αλλού</m:t>
+                  <m:t>0,   αλλού</m:t>
                 </m:r>
               </m:e>
             </m:eqArr>
@@ -19774,6 +23993,7 @@
           <w:iCs/>
           <w:sz w:val="22"/>
           <w:szCs w:val="22"/>
+          <w:lang w:val="el-GR"/>
         </w:rPr>
         <w:t xml:space="preserve"> </w:t>
       </w:r>
@@ -22084,7 +26304,6 @@
             <w:szCs w:val="22"/>
             <w:lang w:val="el-GR"/>
           </w:rPr>
-          <w:lastRenderedPageBreak/>
           <m:t>c(t)=</m:t>
         </m:r>
         <m:r>
@@ -24435,6 +28654,7 @@
           <w:szCs w:val="22"/>
           <w:lang w:val="el-GR"/>
         </w:rPr>
+        <w:lastRenderedPageBreak/>
         <w:t xml:space="preserve">Για </w:t>
       </w:r>
       <m:oMath>
@@ -25076,16 +29296,7 @@
                     <w:sz w:val="22"/>
                     <w:szCs w:val="22"/>
                   </w:rPr>
-                  <m:t xml:space="preserve">0,                   </m:t>
-                </m:r>
-                <m:r>
-                  <w:rPr>
-                    <w:rFonts w:ascii="Cambria Math" w:eastAsiaTheme="minorEastAsia" w:hAnsi="Cambria Math"/>
-                    <w:noProof/>
-                    <w:sz w:val="22"/>
-                    <w:szCs w:val="22"/>
-                  </w:rPr>
-                  <m:t>t&lt;-</m:t>
+                  <m:t>0,                   t&lt;-</m:t>
                 </m:r>
                 <m:f>
                   <m:fPr>
@@ -25252,16 +29463,7 @@
                         <w:sz w:val="22"/>
                         <w:szCs w:val="22"/>
                       </w:rPr>
-                      <m:t xml:space="preserve">,   </m:t>
-                    </m:r>
-                    <m:r>
-                      <w:rPr>
-                        <w:rFonts w:ascii="Cambria Math" w:eastAsiaTheme="minorEastAsia" w:hAnsi="Cambria Math"/>
-                        <w:noProof/>
-                        <w:sz w:val="22"/>
-                        <w:szCs w:val="22"/>
-                      </w:rPr>
-                      <m:t>-</m:t>
+                      <m:t>,   -</m:t>
                     </m:r>
                     <m:f>
                       <m:fPr>
@@ -27286,7 +31488,6 @@
           <w:szCs w:val="22"/>
           <w:lang w:val="el-GR"/>
         </w:rPr>
-        <w:lastRenderedPageBreak/>
         <w:t>Επίλυση:</w:t>
       </w:r>
     </w:p>
@@ -36585,6 +40786,7 @@
           <w:szCs w:val="22"/>
           <w:lang w:val="el-GR"/>
         </w:rPr>
+        <w:lastRenderedPageBreak/>
         <w:t xml:space="preserve">Για </w:t>
       </w:r>
       <m:oMath>
@@ -40574,6 +44776,232 @@
 <file path=word/numbering.xml><?xml version="1.0" encoding="utf-8"?>
 <w:numbering xmlns:wpc="http://schemas.microsoft.com/office/word/2010/wordprocessingCanvas" xmlns:cx="http://schemas.microsoft.com/office/drawing/2014/chartex" xmlns:cx1="http://schemas.microsoft.com/office/drawing/2015/9/8/chartex" xmlns:cx2="http://schemas.microsoft.com/office/drawing/2015/10/21/chartex" xmlns:cx3="http://schemas.microsoft.com/office/drawing/2016/5/9/chartex" xmlns:cx4="http://schemas.microsoft.com/office/drawing/2016/5/10/chartex" xmlns:cx5="http://schemas.microsoft.com/office/drawing/2016/5/11/chartex" xmlns:cx6="http://schemas.microsoft.com/office/drawing/2016/5/12/chartex" xmlns:cx7="http://schemas.microsoft.com/office/drawing/2016/5/13/chartex" xmlns:cx8="http://schemas.microsoft.com/office/drawing/2016/5/14/chartex" xmlns:mc="http://schemas.openxmlformats.org/markup-compatibility/2006" xmlns:aink="http://schemas.microsoft.com/office/drawing/2016/ink" xmlns:am3d="http://schemas.microsoft.com/office/drawing/2017/model3d" xmlns:o="urn:schemas-microsoft-com:office:office" xmlns:oel="http://schemas.microsoft.com/office/2019/extlst" xmlns:r="http://schemas.openxmlformats.org/officeDocument/2006/relationships" xmlns:m="http://schemas.openxmlformats.org/officeDocument/2006/math" xmlns:v="urn:schemas-microsoft-com:vml" xmlns:wp14="http://schemas.microsoft.com/office/word/2010/wordprocessingDrawing" xmlns:wp="http://schemas.openxmlformats.org/drawingml/2006/wordprocessingDrawing" xmlns:w10="urn:schemas-microsoft-com:office:word" xmlns:w="http://schemas.openxmlformats.org/wordprocessingml/2006/main" xmlns:w14="http://schemas.microsoft.com/office/word/2010/wordml" xmlns:w15="http://schemas.microsoft.com/office/word/2012/wordml" xmlns:w16cex="http://schemas.microsoft.com/office/word/2018/wordml/cex" xmlns:w16cid="http://schemas.microsoft.com/office/word/2016/wordml/cid" xmlns:w16="http://schemas.microsoft.com/office/word/2018/wordml" xmlns:w16du="http://schemas.microsoft.com/office/word/2023/wordml/word16du" xmlns:w16sdtdh="http://schemas.microsoft.com/office/word/2020/wordml/sdtdatahash" xmlns:w16se="http://schemas.microsoft.com/office/word/2015/wordml/symex" xmlns:wpg="http://schemas.microsoft.com/office/word/2010/wordprocessingGroup" xmlns:wpi="http://schemas.microsoft.com/office/word/2010/wordprocessingInk" xmlns:wne="http://schemas.microsoft.com/office/word/2006/wordml" xmlns:wps="http://schemas.microsoft.com/office/word/2010/wordprocessingShape" mc:Ignorable="w14 w15 w16se w16cid w16 w16cex w16sdtdh wp14">
   <w:abstractNum w:abstractNumId="0" w15:restartNumberingAfterBreak="0">
+    <w:nsid w:val="402936F7"/>
+    <w:multiLevelType w:val="hybridMultilevel"/>
+    <w:tmpl w:val="97DC5B20"/>
+    <w:lvl w:ilvl="0" w:tplc="04080001">
+      <w:start w:val="1"/>
+      <w:numFmt w:val="bullet"/>
+      <w:lvlText w:val=""/>
+      <w:lvlJc w:val="left"/>
+      <w:pPr>
+        <w:ind w:left="1440" w:hanging="360"/>
+      </w:pPr>
+      <w:rPr>
+        <w:rFonts w:ascii="Symbol" w:hAnsi="Symbol" w:hint="default"/>
+      </w:rPr>
+    </w:lvl>
+    <w:lvl w:ilvl="1" w:tplc="04080003" w:tentative="1">
+      <w:start w:val="1"/>
+      <w:numFmt w:val="bullet"/>
+      <w:lvlText w:val="o"/>
+      <w:lvlJc w:val="left"/>
+      <w:pPr>
+        <w:ind w:left="2160" w:hanging="360"/>
+      </w:pPr>
+      <w:rPr>
+        <w:rFonts w:ascii="Courier New" w:hAnsi="Courier New" w:cs="Courier New" w:hint="default"/>
+      </w:rPr>
+    </w:lvl>
+    <w:lvl w:ilvl="2" w:tplc="04080005" w:tentative="1">
+      <w:start w:val="1"/>
+      <w:numFmt w:val="bullet"/>
+      <w:lvlText w:val=""/>
+      <w:lvlJc w:val="left"/>
+      <w:pPr>
+        <w:ind w:left="2880" w:hanging="360"/>
+      </w:pPr>
+      <w:rPr>
+        <w:rFonts w:ascii="Wingdings" w:hAnsi="Wingdings" w:hint="default"/>
+      </w:rPr>
+    </w:lvl>
+    <w:lvl w:ilvl="3" w:tplc="04080001" w:tentative="1">
+      <w:start w:val="1"/>
+      <w:numFmt w:val="bullet"/>
+      <w:lvlText w:val=""/>
+      <w:lvlJc w:val="left"/>
+      <w:pPr>
+        <w:ind w:left="3600" w:hanging="360"/>
+      </w:pPr>
+      <w:rPr>
+        <w:rFonts w:ascii="Symbol" w:hAnsi="Symbol" w:hint="default"/>
+      </w:rPr>
+    </w:lvl>
+    <w:lvl w:ilvl="4" w:tplc="04080003" w:tentative="1">
+      <w:start w:val="1"/>
+      <w:numFmt w:val="bullet"/>
+      <w:lvlText w:val="o"/>
+      <w:lvlJc w:val="left"/>
+      <w:pPr>
+        <w:ind w:left="4320" w:hanging="360"/>
+      </w:pPr>
+      <w:rPr>
+        <w:rFonts w:ascii="Courier New" w:hAnsi="Courier New" w:cs="Courier New" w:hint="default"/>
+      </w:rPr>
+    </w:lvl>
+    <w:lvl w:ilvl="5" w:tplc="04080005" w:tentative="1">
+      <w:start w:val="1"/>
+      <w:numFmt w:val="bullet"/>
+      <w:lvlText w:val=""/>
+      <w:lvlJc w:val="left"/>
+      <w:pPr>
+        <w:ind w:left="5040" w:hanging="360"/>
+      </w:pPr>
+      <w:rPr>
+        <w:rFonts w:ascii="Wingdings" w:hAnsi="Wingdings" w:hint="default"/>
+      </w:rPr>
+    </w:lvl>
+    <w:lvl w:ilvl="6" w:tplc="04080001" w:tentative="1">
+      <w:start w:val="1"/>
+      <w:numFmt w:val="bullet"/>
+      <w:lvlText w:val=""/>
+      <w:lvlJc w:val="left"/>
+      <w:pPr>
+        <w:ind w:left="5760" w:hanging="360"/>
+      </w:pPr>
+      <w:rPr>
+        <w:rFonts w:ascii="Symbol" w:hAnsi="Symbol" w:hint="default"/>
+      </w:rPr>
+    </w:lvl>
+    <w:lvl w:ilvl="7" w:tplc="04080003" w:tentative="1">
+      <w:start w:val="1"/>
+      <w:numFmt w:val="bullet"/>
+      <w:lvlText w:val="o"/>
+      <w:lvlJc w:val="left"/>
+      <w:pPr>
+        <w:ind w:left="6480" w:hanging="360"/>
+      </w:pPr>
+      <w:rPr>
+        <w:rFonts w:ascii="Courier New" w:hAnsi="Courier New" w:cs="Courier New" w:hint="default"/>
+      </w:rPr>
+    </w:lvl>
+    <w:lvl w:ilvl="8" w:tplc="04080005" w:tentative="1">
+      <w:start w:val="1"/>
+      <w:numFmt w:val="bullet"/>
+      <w:lvlText w:val=""/>
+      <w:lvlJc w:val="left"/>
+      <w:pPr>
+        <w:ind w:left="7200" w:hanging="360"/>
+      </w:pPr>
+      <w:rPr>
+        <w:rFonts w:ascii="Wingdings" w:hAnsi="Wingdings" w:hint="default"/>
+      </w:rPr>
+    </w:lvl>
+  </w:abstractNum>
+  <w:abstractNum w:abstractNumId="1" w15:restartNumberingAfterBreak="0">
+    <w:nsid w:val="43C52A01"/>
+    <w:multiLevelType w:val="hybridMultilevel"/>
+    <w:tmpl w:val="4356C6DE"/>
+    <w:lvl w:ilvl="0" w:tplc="04080001">
+      <w:start w:val="1"/>
+      <w:numFmt w:val="bullet"/>
+      <w:lvlText w:val=""/>
+      <w:lvlJc w:val="left"/>
+      <w:pPr>
+        <w:ind w:left="1440" w:hanging="360"/>
+      </w:pPr>
+      <w:rPr>
+        <w:rFonts w:ascii="Symbol" w:hAnsi="Symbol" w:hint="default"/>
+      </w:rPr>
+    </w:lvl>
+    <w:lvl w:ilvl="1" w:tplc="04080003" w:tentative="1">
+      <w:start w:val="1"/>
+      <w:numFmt w:val="bullet"/>
+      <w:lvlText w:val="o"/>
+      <w:lvlJc w:val="left"/>
+      <w:pPr>
+        <w:ind w:left="2160" w:hanging="360"/>
+      </w:pPr>
+      <w:rPr>
+        <w:rFonts w:ascii="Courier New" w:hAnsi="Courier New" w:cs="Courier New" w:hint="default"/>
+      </w:rPr>
+    </w:lvl>
+    <w:lvl w:ilvl="2" w:tplc="04080005" w:tentative="1">
+      <w:start w:val="1"/>
+      <w:numFmt w:val="bullet"/>
+      <w:lvlText w:val=""/>
+      <w:lvlJc w:val="left"/>
+      <w:pPr>
+        <w:ind w:left="2880" w:hanging="360"/>
+      </w:pPr>
+      <w:rPr>
+        <w:rFonts w:ascii="Wingdings" w:hAnsi="Wingdings" w:hint="default"/>
+      </w:rPr>
+    </w:lvl>
+    <w:lvl w:ilvl="3" w:tplc="04080001" w:tentative="1">
+      <w:start w:val="1"/>
+      <w:numFmt w:val="bullet"/>
+      <w:lvlText w:val=""/>
+      <w:lvlJc w:val="left"/>
+      <w:pPr>
+        <w:ind w:left="3600" w:hanging="360"/>
+      </w:pPr>
+      <w:rPr>
+        <w:rFonts w:ascii="Symbol" w:hAnsi="Symbol" w:hint="default"/>
+      </w:rPr>
+    </w:lvl>
+    <w:lvl w:ilvl="4" w:tplc="04080003" w:tentative="1">
+      <w:start w:val="1"/>
+      <w:numFmt w:val="bullet"/>
+      <w:lvlText w:val="o"/>
+      <w:lvlJc w:val="left"/>
+      <w:pPr>
+        <w:ind w:left="4320" w:hanging="360"/>
+      </w:pPr>
+      <w:rPr>
+        <w:rFonts w:ascii="Courier New" w:hAnsi="Courier New" w:cs="Courier New" w:hint="default"/>
+      </w:rPr>
+    </w:lvl>
+    <w:lvl w:ilvl="5" w:tplc="04080005" w:tentative="1">
+      <w:start w:val="1"/>
+      <w:numFmt w:val="bullet"/>
+      <w:lvlText w:val=""/>
+      <w:lvlJc w:val="left"/>
+      <w:pPr>
+        <w:ind w:left="5040" w:hanging="360"/>
+      </w:pPr>
+      <w:rPr>
+        <w:rFonts w:ascii="Wingdings" w:hAnsi="Wingdings" w:hint="default"/>
+      </w:rPr>
+    </w:lvl>
+    <w:lvl w:ilvl="6" w:tplc="04080001" w:tentative="1">
+      <w:start w:val="1"/>
+      <w:numFmt w:val="bullet"/>
+      <w:lvlText w:val=""/>
+      <w:lvlJc w:val="left"/>
+      <w:pPr>
+        <w:ind w:left="5760" w:hanging="360"/>
+      </w:pPr>
+      <w:rPr>
+        <w:rFonts w:ascii="Symbol" w:hAnsi="Symbol" w:hint="default"/>
+      </w:rPr>
+    </w:lvl>
+    <w:lvl w:ilvl="7" w:tplc="04080003" w:tentative="1">
+      <w:start w:val="1"/>
+      <w:numFmt w:val="bullet"/>
+      <w:lvlText w:val="o"/>
+      <w:lvlJc w:val="left"/>
+      <w:pPr>
+        <w:ind w:left="6480" w:hanging="360"/>
+      </w:pPr>
+      <w:rPr>
+        <w:rFonts w:ascii="Courier New" w:hAnsi="Courier New" w:cs="Courier New" w:hint="default"/>
+      </w:rPr>
+    </w:lvl>
+    <w:lvl w:ilvl="8" w:tplc="04080005" w:tentative="1">
+      <w:start w:val="1"/>
+      <w:numFmt w:val="bullet"/>
+      <w:lvlText w:val=""/>
+      <w:lvlJc w:val="left"/>
+      <w:pPr>
+        <w:ind w:left="7200" w:hanging="360"/>
+      </w:pPr>
+      <w:rPr>
+        <w:rFonts w:ascii="Wingdings" w:hAnsi="Wingdings" w:hint="default"/>
+      </w:rPr>
+    </w:lvl>
+  </w:abstractNum>
+  <w:abstractNum w:abstractNumId="2" w15:restartNumberingAfterBreak="0">
     <w:nsid w:val="55DE6EE7"/>
     <w:multiLevelType w:val="hybridMultilevel"/>
     <w:tmpl w:val="8BCA502E"/>
@@ -40662,7 +45090,7 @@
       </w:pPr>
     </w:lvl>
   </w:abstractNum>
-  <w:abstractNum w:abstractNumId="1" w15:restartNumberingAfterBreak="0">
+  <w:abstractNum w:abstractNumId="3" w15:restartNumberingAfterBreak="0">
     <w:nsid w:val="660341D0"/>
     <w:multiLevelType w:val="hybridMultilevel"/>
     <w:tmpl w:val="3A4A90E4"/>
@@ -40775,7 +45203,7 @@
       </w:rPr>
     </w:lvl>
   </w:abstractNum>
-  <w:abstractNum w:abstractNumId="2" w15:restartNumberingAfterBreak="0">
+  <w:abstractNum w:abstractNumId="4" w15:restartNumberingAfterBreak="0">
     <w:nsid w:val="7BB46D82"/>
     <w:multiLevelType w:val="hybridMultilevel"/>
     <w:tmpl w:val="7A1E6866"/>
@@ -40889,13 +45317,19 @@
     </w:lvl>
   </w:abstractNum>
   <w:num w:numId="1" w16cid:durableId="1642732267">
-    <w:abstractNumId w:val="0"/>
+    <w:abstractNumId w:val="2"/>
   </w:num>
   <w:num w:numId="2" w16cid:durableId="1821842542">
+    <w:abstractNumId w:val="3"/>
+  </w:num>
+  <w:num w:numId="3" w16cid:durableId="1646818124">
+    <w:abstractNumId w:val="4"/>
+  </w:num>
+  <w:num w:numId="4" w16cid:durableId="4090795">
     <w:abstractNumId w:val="1"/>
   </w:num>
-  <w:num w:numId="3" w16cid:durableId="1646818124">
-    <w:abstractNumId w:val="2"/>
+  <w:num w:numId="5" w16cid:durableId="974529115">
+    <w:abstractNumId w:val="0"/>
   </w:num>
 </w:numbering>
 </file>
